--- a/doc/CSI OT 3D Platform Cyber Attack PLC Setup.docx
+++ b/doc/CSI OT 3D Platform Cyber Attack PLC Setup.docx
@@ -1,6 +1,6 @@
 
 <file path=word/document.xml><?xml version="1.0" encoding="utf-8"?>
-<w:document xmlns:wpc="http://schemas.microsoft.com/office/word/2010/wordprocessingCanvas" xmlns:cx="http://schemas.microsoft.com/office/drawing/2014/chartex" xmlns:cx1="http://schemas.microsoft.com/office/drawing/2015/9/8/chartex" xmlns:cx2="http://schemas.microsoft.com/office/drawing/2015/10/21/chartex" xmlns:cx3="http://schemas.microsoft.com/office/drawing/2016/5/9/chartex" xmlns:cx4="http://schemas.microsoft.com/office/drawing/2016/5/10/chartex" xmlns:cx5="http://schemas.microsoft.com/office/drawing/2016/5/11/chartex" xmlns:cx6="http://schemas.microsoft.com/office/drawing/2016/5/12/chartex" xmlns:cx7="http://schemas.microsoft.com/office/drawing/2016/5/13/chartex" xmlns:cx8="http://schemas.microsoft.com/office/drawing/2016/5/14/chartex" xmlns:mc="http://schemas.openxmlformats.org/markup-compatibility/2006" xmlns:aink="http://schemas.microsoft.com/office/drawing/2016/ink" xmlns:am3d="http://schemas.microsoft.com/office/drawing/2017/model3d" xmlns:o="urn:schemas-microsoft-com:office:office" xmlns:r="http://schemas.openxmlformats.org/officeDocument/2006/relationships" xmlns:m="http://schemas.openxmlformats.org/officeDocument/2006/math" xmlns:v="urn:schemas-microsoft-com:vml" xmlns:wp14="http://schemas.microsoft.com/office/word/2010/wordprocessingDrawing" xmlns:wp="http://schemas.openxmlformats.org/drawingml/2006/wordprocessingDrawing" xmlns:w10="urn:schemas-microsoft-com:office:word" xmlns:w="http://schemas.openxmlformats.org/wordprocessingml/2006/main" xmlns:w14="http://schemas.microsoft.com/office/word/2010/wordml" xmlns:w15="http://schemas.microsoft.com/office/word/2012/wordml" xmlns:w16cex="http://schemas.microsoft.com/office/word/2018/wordml/cex" xmlns:w16cid="http://schemas.microsoft.com/office/word/2016/wordml/cid" xmlns:w16="http://schemas.microsoft.com/office/word/2018/wordml" xmlns:w16se="http://schemas.microsoft.com/office/word/2015/wordml/symex" xmlns:wpg="http://schemas.microsoft.com/office/word/2010/wordprocessingGroup" xmlns:wpi="http://schemas.microsoft.com/office/word/2010/wordprocessingInk" xmlns:wne="http://schemas.microsoft.com/office/word/2006/wordml" xmlns:wps="http://schemas.microsoft.com/office/word/2010/wordprocessingShape" mc:Ignorable="w14 w15 w16se w16cid w16 w16cex wp14">
+<w:document xmlns:wpc="http://schemas.microsoft.com/office/word/2010/wordprocessingCanvas" xmlns:cx="http://schemas.microsoft.com/office/drawing/2014/chartex" xmlns:cx1="http://schemas.microsoft.com/office/drawing/2015/9/8/chartex" xmlns:cx2="http://schemas.microsoft.com/office/drawing/2015/10/21/chartex" xmlns:cx3="http://schemas.microsoft.com/office/drawing/2016/5/9/chartex" xmlns:cx4="http://schemas.microsoft.com/office/drawing/2016/5/10/chartex" xmlns:cx5="http://schemas.microsoft.com/office/drawing/2016/5/11/chartex" xmlns:cx6="http://schemas.microsoft.com/office/drawing/2016/5/12/chartex" xmlns:cx7="http://schemas.microsoft.com/office/drawing/2016/5/13/chartex" xmlns:cx8="http://schemas.microsoft.com/office/drawing/2016/5/14/chartex" xmlns:mc="http://schemas.openxmlformats.org/markup-compatibility/2006" xmlns:aink="http://schemas.microsoft.com/office/drawing/2016/ink" xmlns:am3d="http://schemas.microsoft.com/office/drawing/2017/model3d" xmlns:o="urn:schemas-microsoft-com:office:office" xmlns:r="http://schemas.openxmlformats.org/officeDocument/2006/relationships" xmlns:m="http://schemas.openxmlformats.org/officeDocument/2006/math" xmlns:v="urn:schemas-microsoft-com:vml" xmlns:wp14="http://schemas.microsoft.com/office/word/2010/wordprocessingDrawing" xmlns:wp="http://schemas.openxmlformats.org/drawingml/2006/wordprocessingDrawing" xmlns:w10="urn:schemas-microsoft-com:office:word" xmlns:w="http://schemas.openxmlformats.org/wordprocessingml/2006/main" xmlns:w14="http://schemas.microsoft.com/office/word/2010/wordml" xmlns:w15="http://schemas.microsoft.com/office/word/2012/wordml" xmlns:w16cex="http://schemas.microsoft.com/office/word/2018/wordml/cex" xmlns:w16cid="http://schemas.microsoft.com/office/word/2016/wordml/cid" xmlns:w16="http://schemas.microsoft.com/office/word/2018/wordml" xmlns:w16sdtdh="http://schemas.microsoft.com/office/word/2020/wordml/sdtdatahash" xmlns:w16se="http://schemas.microsoft.com/office/word/2015/wordml/symex" xmlns:wpg="http://schemas.microsoft.com/office/word/2010/wordprocessingGroup" xmlns:wpi="http://schemas.microsoft.com/office/word/2010/wordprocessingInk" xmlns:wne="http://schemas.microsoft.com/office/word/2006/wordml" xmlns:wps="http://schemas.microsoft.com/office/word/2010/wordprocessingShape" mc:Ignorable="w14 w15 w16se w16cid w16 w16cex w16sdtdh wp14">
   <w:body>
     <w:p>
       <w:r>
@@ -488,7 +488,21 @@
         <w:rPr>
           <w:rFonts w:cstheme="minorHAnsi"/>
         </w:rPr>
-        <w:t>intellectual property of Trustwave, a Singtel company, its parent company and its subsidiaries.</w:t>
+        <w:t xml:space="preserve">intellectual property of Trustwave, a Singtel company, its parent </w:t>
+      </w:r>
+      <w:proofErr w:type="gramStart"/>
+      <w:r>
+        <w:rPr>
+          <w:rFonts w:cstheme="minorHAnsi"/>
+        </w:rPr>
+        <w:t>company</w:t>
+      </w:r>
+      <w:proofErr w:type="gramEnd"/>
+      <w:r>
+        <w:rPr>
+          <w:rFonts w:cstheme="minorHAnsi"/>
+        </w:rPr>
+        <w:t xml:space="preserve"> and its subsidiaries.</w:t>
       </w:r>
       <w:r>
         <w:rPr>
@@ -894,6 +908,19 @@
           <w:rFonts w:cstheme="minorHAnsi"/>
         </w:rPr>
         <w:t xml:space="preserve">: </w:t>
+      </w:r>
+      <w:r>
+        <w:rPr>
+          <w:rFonts w:cstheme="minorHAnsi"/>
+        </w:rPr>
+        <w:t>(</w:t>
+      </w:r>
+      <w:r>
+        <w:rPr>
+          <w:rFonts w:cstheme="minorHAnsi"/>
+          <w:color w:val="FF0000"/>
+        </w:rPr>
+        <w:t>remake the pic as the label is wrong)</w:t>
       </w:r>
     </w:p>
     <w:p>
@@ -1684,10 +1711,7 @@
         <w:spacing w:after="0" w:line="360" w:lineRule="auto"/>
       </w:pPr>
       <w:r>
-        <w:t xml:space="preserve"> </w:t>
-      </w:r>
-      <w:r>
-        <w:t>Modbus TCP port: 502</w:t>
+        <w:t xml:space="preserve"> Modbus TCP port: 502</w:t>
       </w:r>
     </w:p>
     <w:p>
@@ -2081,10 +2105,7 @@
         <w:spacing w:after="0" w:line="240" w:lineRule="auto"/>
       </w:pPr>
       <w:r>
-        <w:t xml:space="preserve"> </w:t>
-      </w:r>
-      <w:r>
-        <w:t>Modbus TCP port: 502</w:t>
+        <w:t xml:space="preserve"> Modbus TCP port: 502</w:t>
       </w:r>
     </w:p>
     <w:p>
@@ -3185,6 +3206,7 @@
       <w:r>
         <w:t xml:space="preserve">: </w:t>
       </w:r>
+      <w:proofErr w:type="gramStart"/>
       <w:r>
         <w:rPr>
           <w:sz w:val="18"/>
@@ -3192,6 +3214,7 @@
         </w:rPr>
         <w:t>https://industrial-software.com/wp-content/uploads/SoMachine-OI-Server-G-2.1-Version-3.1-Help.pdf</w:t>
       </w:r>
+      <w:proofErr w:type="gramEnd"/>
     </w:p>
     <w:p>
       <w:pPr>
@@ -3348,6 +3371,7 @@
         <w:t xml:space="preserve"> </w:t>
       </w:r>
       <w:proofErr w:type="spellStart"/>
+      <w:proofErr w:type="gramStart"/>
       <w:r>
         <w:rPr>
           <w:b/>
@@ -3363,12 +3387,22 @@
           <w:bCs/>
           <w:shd w:val="pct15" w:color="auto" w:fill="FFFFFF"/>
         </w:rPr>
-        <w:t>()</w:t>
+        <w:t>(</w:t>
+      </w:r>
+      <w:proofErr w:type="gramEnd"/>
+      <w:r>
+        <w:rPr>
+          <w:b/>
+          <w:bCs/>
+          <w:shd w:val="pct15" w:color="auto" w:fill="FFFFFF"/>
+        </w:rPr>
+        <w:t>)</w:t>
       </w:r>
       <w:r>
         <w:t xml:space="preserve"> function to read in the PLC coils output state string. Use the </w:t>
       </w:r>
       <w:proofErr w:type="spellStart"/>
+      <w:proofErr w:type="gramStart"/>
       <w:r>
         <w:rPr>
           <w:b/>
@@ -3384,7 +3418,16 @@
           <w:bCs/>
           <w:shd w:val="pct15" w:color="auto" w:fill="FFFFFF"/>
         </w:rPr>
-        <w:t xml:space="preserve">(&lt;register </w:t>
+        <w:t>(</w:t>
+      </w:r>
+      <w:proofErr w:type="gramEnd"/>
+      <w:r>
+        <w:rPr>
+          <w:b/>
+          <w:bCs/>
+          <w:shd w:val="pct15" w:color="auto" w:fill="FFFFFF"/>
+        </w:rPr>
+        <w:t xml:space="preserve">&lt;register </w:t>
       </w:r>
       <w:proofErr w:type="spellStart"/>
       <w:r>
@@ -3465,10 +3508,18 @@
         <w:t xml:space="preserve">elated PLC setting </w:t>
       </w:r>
       <w:r>
-        <w:t>link (</w:t>
-      </w:r>
-      <w:r>
-        <w:t xml:space="preserve"> M221 </w:t>
+        <w:t xml:space="preserve">link </w:t>
+      </w:r>
+      <w:proofErr w:type="gramStart"/>
+      <w:r>
+        <w:t>(</w:t>
+      </w:r>
+      <w:r>
+        <w:t xml:space="preserve"> M</w:t>
+      </w:r>
+      <w:proofErr w:type="gramEnd"/>
+      <w:r>
+        <w:t xml:space="preserve">221 </w:t>
       </w:r>
       <w:r>
         <w:t>function code):</w:t>
@@ -5389,13 +5440,7 @@
         <w:rPr>
           <w:rFonts w:cstheme="minorHAnsi"/>
         </w:rPr>
-        <w:t>scenario</w:t>
-      </w:r>
-      <w:r>
-        <w:rPr>
-          <w:rFonts w:cstheme="minorHAnsi"/>
-        </w:rPr>
-        <w:t xml:space="preserve"> </w:t>
+        <w:t xml:space="preserve">scenario </w:t>
       </w:r>
       <w:r>
         <w:rPr>
@@ -5721,8 +5766,16 @@
         <w:rPr>
           <w:rFonts w:cstheme="minorHAnsi"/>
         </w:rPr>
-        <w:t>schneider M221 IP Address: 192.168.10.72]:  S1new_192_168_10_72.smbp</w:t>
-      </w:r>
+        <w:t>schneider M221 IP Address: 192.168.10.72]:  S1new_192_168_10_</w:t>
+      </w:r>
+      <w:proofErr w:type="gramStart"/>
+      <w:r>
+        <w:rPr>
+          <w:rFonts w:cstheme="minorHAnsi"/>
+        </w:rPr>
+        <w:t>72.smbp</w:t>
+      </w:r>
+      <w:proofErr w:type="gramEnd"/>
     </w:p>
     <w:p>
       <w:pPr>
@@ -5749,8 +5802,18 @@
           <w:color w:val="333333"/>
           <w:shd w:val="clear" w:color="auto" w:fill="FFFFFF"/>
         </w:rPr>
-        <w:t>S3new_192_168_10_71.smbp</w:t>
-      </w:r>
+        <w:t>S3new_192_168_10_</w:t>
+      </w:r>
+      <w:proofErr w:type="gramStart"/>
+      <w:r>
+        <w:rPr>
+          <w:rFonts w:cstheme="minorHAnsi"/>
+          <w:color w:val="333333"/>
+          <w:shd w:val="clear" w:color="auto" w:fill="FFFFFF"/>
+        </w:rPr>
+        <w:t>71.smbp</w:t>
+      </w:r>
+      <w:proofErr w:type="gramEnd"/>
     </w:p>
     <w:p>
       <w:pPr>
@@ -6011,7 +6074,6 @@
                               </w:rPr>
                               <w:t xml:space="preserve">#download and compile snap7 for </w:t>
                             </w:r>
-                            <w:proofErr w:type="spellStart"/>
                             <w:r>
                               <w:rPr>
                                 <w:sz w:val="18"/>
@@ -6019,7 +6081,6 @@
                               </w:rPr>
                               <w:t>rpi</w:t>
                             </w:r>
-                            <w:proofErr w:type="spellEnd"/>
                           </w:p>
                           <w:p>
                             <w:pPr>
@@ -6029,21 +6090,12 @@
                                 <w:szCs w:val="18"/>
                               </w:rPr>
                             </w:pPr>
-                            <w:proofErr w:type="spellStart"/>
-                            <w:r>
-                              <w:rPr>
-                                <w:sz w:val="18"/>
-                                <w:szCs w:val="18"/>
-                              </w:rPr>
-                              <w:t>wget</w:t>
-                            </w:r>
-                            <w:proofErr w:type="spellEnd"/>
-                            <w:r>
-                              <w:rPr>
-                                <w:sz w:val="18"/>
-                                <w:szCs w:val="18"/>
-                              </w:rPr>
-                              <w:t xml:space="preserve"> http://sourceforge.net/projects/snap7/files/1.2.1/snap7-full-1.2.1.tar.gz/download </w:t>
+                            <w:r>
+                              <w:rPr>
+                                <w:sz w:val="18"/>
+                                <w:szCs w:val="18"/>
+                              </w:rPr>
+                              <w:t xml:space="preserve">wget http://sourceforge.net/projects/snap7/files/1.2.1/snap7-full-1.2.1.tar.gz/download </w:t>
                             </w:r>
                           </w:p>
                           <w:p>
@@ -6059,23 +6111,7 @@
                                 <w:sz w:val="18"/>
                                 <w:szCs w:val="18"/>
                               </w:rPr>
-                              <w:t>tar -</w:t>
-                            </w:r>
-                            <w:proofErr w:type="spellStart"/>
-                            <w:r>
-                              <w:rPr>
-                                <w:sz w:val="18"/>
-                                <w:szCs w:val="18"/>
-                              </w:rPr>
-                              <w:t>zxvf</w:t>
-                            </w:r>
-                            <w:proofErr w:type="spellEnd"/>
-                            <w:r>
-                              <w:rPr>
-                                <w:sz w:val="18"/>
-                                <w:szCs w:val="18"/>
-                              </w:rPr>
-                              <w:t xml:space="preserve"> snap7-full-1.2.1.tar.gz</w:t>
+                              <w:t>tar -zxvf snap7-full-1.2.1.tar.gz</w:t>
                             </w:r>
                           </w:p>
                           <w:p>
@@ -6091,17 +6127,8 @@
                                 <w:sz w:val="18"/>
                                 <w:szCs w:val="18"/>
                               </w:rPr>
-                              <w:t>cd snap7-full-1.2.1/build/</w:t>
-                            </w:r>
-                            <w:proofErr w:type="spellStart"/>
-                            <w:r>
-                              <w:rPr>
-                                <w:sz w:val="18"/>
-                                <w:szCs w:val="18"/>
-                              </w:rPr>
-                              <w:t>unix</w:t>
-                            </w:r>
-                            <w:proofErr w:type="spellEnd"/>
+                              <w:t>cd snap7-full-1.2.1/build/unix</w:t>
+                            </w:r>
                           </w:p>
                           <w:p>
                             <w:pPr>
@@ -6111,21 +6138,12 @@
                                 <w:szCs w:val="18"/>
                               </w:rPr>
                             </w:pPr>
-                            <w:proofErr w:type="spellStart"/>
-                            <w:r>
-                              <w:rPr>
-                                <w:sz w:val="18"/>
-                                <w:szCs w:val="18"/>
-                              </w:rPr>
-                              <w:t>sudo</w:t>
-                            </w:r>
-                            <w:proofErr w:type="spellEnd"/>
-                            <w:r>
-                              <w:rPr>
-                                <w:sz w:val="18"/>
-                                <w:szCs w:val="18"/>
-                              </w:rPr>
-                              <w:t xml:space="preserve"> make –f arm_v6_linux.mk all</w:t>
+                            <w:r>
+                              <w:rPr>
+                                <w:sz w:val="18"/>
+                                <w:szCs w:val="18"/>
+                              </w:rPr>
+                              <w:t>sudo make –f arm_v6_linux.mk all</w:t>
                             </w:r>
                           </w:p>
                           <w:p>
@@ -6152,21 +6170,12 @@
                                 <w:szCs w:val="18"/>
                               </w:rPr>
                             </w:pPr>
-                            <w:proofErr w:type="spellStart"/>
-                            <w:r>
-                              <w:rPr>
-                                <w:sz w:val="18"/>
-                                <w:szCs w:val="18"/>
-                              </w:rPr>
-                              <w:t>sudo</w:t>
-                            </w:r>
-                            <w:proofErr w:type="spellEnd"/>
-                            <w:r>
-                              <w:rPr>
-                                <w:sz w:val="18"/>
-                                <w:szCs w:val="18"/>
-                              </w:rPr>
-                              <w:t xml:space="preserve"> cp ../bin/arm_v6-linux/libsnap7.so /usr/lib/libsnap7.so</w:t>
+                            <w:r>
+                              <w:rPr>
+                                <w:sz w:val="18"/>
+                                <w:szCs w:val="18"/>
+                              </w:rPr>
+                              <w:t>sudo cp ../bin/arm_v6-linux/libsnap7.so /usr/lib/libsnap7.so</w:t>
                             </w:r>
                           </w:p>
                           <w:p>
@@ -6177,21 +6186,12 @@
                                 <w:szCs w:val="18"/>
                               </w:rPr>
                             </w:pPr>
-                            <w:proofErr w:type="spellStart"/>
-                            <w:r>
-                              <w:rPr>
-                                <w:sz w:val="18"/>
-                                <w:szCs w:val="18"/>
-                              </w:rPr>
-                              <w:t>sudo</w:t>
-                            </w:r>
-                            <w:proofErr w:type="spellEnd"/>
-                            <w:r>
-                              <w:rPr>
-                                <w:sz w:val="18"/>
-                                <w:szCs w:val="18"/>
-                              </w:rPr>
-                              <w:t xml:space="preserve"> cp ../bin/arm_v6-linux/libsnap7.so /usr/local/lib/libsnap7.so</w:t>
+                            <w:r>
+                              <w:rPr>
+                                <w:sz w:val="18"/>
+                                <w:szCs w:val="18"/>
+                              </w:rPr>
+                              <w:t>sudo cp ../bin/arm_v6-linux/libsnap7.so /usr/local/lib/libsnap7.so</w:t>
                             </w:r>
                           </w:p>
                           <w:p>
@@ -6218,21 +6218,12 @@
                                 <w:szCs w:val="18"/>
                               </w:rPr>
                             </w:pPr>
-                            <w:proofErr w:type="spellStart"/>
-                            <w:r>
-                              <w:rPr>
-                                <w:sz w:val="18"/>
-                                <w:szCs w:val="18"/>
-                              </w:rPr>
-                              <w:t>sudo</w:t>
-                            </w:r>
-                            <w:proofErr w:type="spellEnd"/>
-                            <w:r>
-                              <w:rPr>
-                                <w:sz w:val="18"/>
-                                <w:szCs w:val="18"/>
-                              </w:rPr>
-                              <w:t xml:space="preserve"> apt-get install python-pip</w:t>
+                            <w:r>
+                              <w:rPr>
+                                <w:sz w:val="18"/>
+                                <w:szCs w:val="18"/>
+                              </w:rPr>
+                              <w:t>sudo apt-get install python-pip</w:t>
                             </w:r>
                           </w:p>
                           <w:p>
@@ -6243,21 +6234,12 @@
                                 <w:szCs w:val="18"/>
                               </w:rPr>
                             </w:pPr>
-                            <w:proofErr w:type="spellStart"/>
-                            <w:r>
-                              <w:rPr>
-                                <w:sz w:val="18"/>
-                                <w:szCs w:val="18"/>
-                              </w:rPr>
-                              <w:t>sudo</w:t>
-                            </w:r>
-                            <w:proofErr w:type="spellEnd"/>
-                            <w:r>
-                              <w:rPr>
-                                <w:sz w:val="18"/>
-                                <w:szCs w:val="18"/>
-                              </w:rPr>
-                              <w:t xml:space="preserve"> pip install python-snap7</w:t>
+                            <w:r>
+                              <w:rPr>
+                                <w:sz w:val="18"/>
+                                <w:szCs w:val="18"/>
+                              </w:rPr>
+                              <w:t>sudo pip install python-snap7</w:t>
                             </w:r>
                             <w:r>
                               <w:rPr>
@@ -7001,21 +6983,12 @@
                               </w:rPr>
                               <w:t xml:space="preserve">    Snap7 loader and </w:t>
                             </w:r>
-                            <w:proofErr w:type="spellStart"/>
-                            <w:r>
-                              <w:rPr>
-                                <w:sz w:val="18"/>
-                                <w:szCs w:val="18"/>
-                              </w:rPr>
-                              <w:t>encapsulator</w:t>
-                            </w:r>
-                            <w:proofErr w:type="spellEnd"/>
-                            <w:r>
-                              <w:rPr>
-                                <w:sz w:val="18"/>
-                                <w:szCs w:val="18"/>
-                              </w:rPr>
-                              <w:t>. We make this a singleton to make</w:t>
+                            <w:r>
+                              <w:rPr>
+                                <w:sz w:val="18"/>
+                                <w:szCs w:val="18"/>
+                              </w:rPr>
+                              <w:t>encapsulator. We make this a singleton to make</w:t>
                             </w:r>
                           </w:p>
                           <w:p>
@@ -7079,55 +7052,7 @@
                                 <w:sz w:val="18"/>
                                 <w:szCs w:val="18"/>
                               </w:rPr>
-                              <w:t xml:space="preserve">    def __new__(</w:t>
-                            </w:r>
-                            <w:proofErr w:type="spellStart"/>
-                            <w:r>
-                              <w:rPr>
-                                <w:sz w:val="18"/>
-                                <w:szCs w:val="18"/>
-                              </w:rPr>
-                              <w:t>cls</w:t>
-                            </w:r>
-                            <w:proofErr w:type="spellEnd"/>
-                            <w:r>
-                              <w:rPr>
-                                <w:sz w:val="18"/>
-                                <w:szCs w:val="18"/>
-                              </w:rPr>
-                              <w:t>, *</w:t>
-                            </w:r>
-                            <w:proofErr w:type="spellStart"/>
-                            <w:r>
-                              <w:rPr>
-                                <w:sz w:val="18"/>
-                                <w:szCs w:val="18"/>
-                              </w:rPr>
-                              <w:t>args</w:t>
-                            </w:r>
-                            <w:proofErr w:type="spellEnd"/>
-                            <w:r>
-                              <w:rPr>
-                                <w:sz w:val="18"/>
-                                <w:szCs w:val="18"/>
-                              </w:rPr>
-                              <w:t>, **</w:t>
-                            </w:r>
-                            <w:proofErr w:type="spellStart"/>
-                            <w:r>
-                              <w:rPr>
-                                <w:sz w:val="18"/>
-                                <w:szCs w:val="18"/>
-                              </w:rPr>
-                              <w:t>kwargs</w:t>
-                            </w:r>
-                            <w:proofErr w:type="spellEnd"/>
-                            <w:r>
-                              <w:rPr>
-                                <w:sz w:val="18"/>
-                                <w:szCs w:val="18"/>
-                              </w:rPr>
-                              <w:t>):</w:t>
+                              <w:t xml:space="preserve">    def __new__(cls, *args, **kwargs):</w:t>
                             </w:r>
                           </w:p>
                           <w:p>
@@ -7143,23 +7068,7 @@
                                 <w:sz w:val="18"/>
                                 <w:szCs w:val="18"/>
                               </w:rPr>
-                              <w:t xml:space="preserve">        if not </w:t>
-                            </w:r>
-                            <w:proofErr w:type="spellStart"/>
-                            <w:r>
-                              <w:rPr>
-                                <w:sz w:val="18"/>
-                                <w:szCs w:val="18"/>
-                              </w:rPr>
-                              <w:t>cls</w:t>
-                            </w:r>
-                            <w:proofErr w:type="spellEnd"/>
-                            <w:r>
-                              <w:rPr>
-                                <w:sz w:val="18"/>
-                                <w:szCs w:val="18"/>
-                              </w:rPr>
-                              <w:t>._instance:</w:t>
+                              <w:t xml:space="preserve">        if not cls._instance:</w:t>
                             </w:r>
                           </w:p>
                           <w:p>
@@ -7175,55 +7084,7 @@
                                 <w:sz w:val="18"/>
                                 <w:szCs w:val="18"/>
                               </w:rPr>
-                              <w:t xml:space="preserve">            </w:t>
-                            </w:r>
-                            <w:proofErr w:type="spellStart"/>
-                            <w:r>
-                              <w:rPr>
-                                <w:sz w:val="18"/>
-                                <w:szCs w:val="18"/>
-                              </w:rPr>
-                              <w:t>cls</w:t>
-                            </w:r>
-                            <w:proofErr w:type="spellEnd"/>
-                            <w:r>
-                              <w:rPr>
-                                <w:sz w:val="18"/>
-                                <w:szCs w:val="18"/>
-                              </w:rPr>
-                              <w:t xml:space="preserve">._instance = </w:t>
-                            </w:r>
-                            <w:proofErr w:type="spellStart"/>
-                            <w:r>
-                              <w:rPr>
-                                <w:sz w:val="18"/>
-                                <w:szCs w:val="18"/>
-                              </w:rPr>
-                              <w:t>object.__new</w:t>
-                            </w:r>
-                            <w:proofErr w:type="spellEnd"/>
-                            <w:r>
-                              <w:rPr>
-                                <w:sz w:val="18"/>
-                                <w:szCs w:val="18"/>
-                              </w:rPr>
-                              <w:t>__(</w:t>
-                            </w:r>
-                            <w:proofErr w:type="spellStart"/>
-                            <w:r>
-                              <w:rPr>
-                                <w:sz w:val="18"/>
-                                <w:szCs w:val="18"/>
-                              </w:rPr>
-                              <w:t>cls</w:t>
-                            </w:r>
-                            <w:proofErr w:type="spellEnd"/>
-                            <w:r>
-                              <w:rPr>
-                                <w:sz w:val="18"/>
-                                <w:szCs w:val="18"/>
-                              </w:rPr>
-                              <w:t>)</w:t>
+                              <w:t xml:space="preserve">            cls._instance = object.__new__(cls)</w:t>
                             </w:r>
                           </w:p>
                           <w:p>
@@ -7239,39 +7100,7 @@
                                 <w:sz w:val="18"/>
                                 <w:szCs w:val="18"/>
                               </w:rPr>
-                              <w:t xml:space="preserve">            </w:t>
-                            </w:r>
-                            <w:proofErr w:type="spellStart"/>
-                            <w:r>
-                              <w:rPr>
-                                <w:sz w:val="18"/>
-                                <w:szCs w:val="18"/>
-                              </w:rPr>
-                              <w:t>cls</w:t>
-                            </w:r>
-                            <w:proofErr w:type="spellEnd"/>
-                            <w:r>
-                              <w:rPr>
-                                <w:sz w:val="18"/>
-                                <w:szCs w:val="18"/>
-                              </w:rPr>
-                              <w:t>._</w:t>
-                            </w:r>
-                            <w:proofErr w:type="spellStart"/>
-                            <w:r>
-                              <w:rPr>
-                                <w:sz w:val="18"/>
-                                <w:szCs w:val="18"/>
-                              </w:rPr>
-                              <w:t>instance.lib_location</w:t>
-                            </w:r>
-                            <w:proofErr w:type="spellEnd"/>
-                            <w:r>
-                              <w:rPr>
-                                <w:sz w:val="18"/>
-                                <w:szCs w:val="18"/>
-                              </w:rPr>
-                              <w:t xml:space="preserve"> = None</w:t>
+                              <w:t xml:space="preserve">            cls._instance.lib_location = None</w:t>
                             </w:r>
                           </w:p>
                           <w:p>
@@ -7287,39 +7116,7 @@
                                 <w:sz w:val="18"/>
                                 <w:szCs w:val="18"/>
                               </w:rPr>
-                              <w:t xml:space="preserve">            </w:t>
-                            </w:r>
-                            <w:proofErr w:type="spellStart"/>
-                            <w:r>
-                              <w:rPr>
-                                <w:sz w:val="18"/>
-                                <w:szCs w:val="18"/>
-                              </w:rPr>
-                              <w:t>cls</w:t>
-                            </w:r>
-                            <w:proofErr w:type="spellEnd"/>
-                            <w:r>
-                              <w:rPr>
-                                <w:sz w:val="18"/>
-                                <w:szCs w:val="18"/>
-                              </w:rPr>
-                              <w:t>._</w:t>
-                            </w:r>
-                            <w:proofErr w:type="spellStart"/>
-                            <w:r>
-                              <w:rPr>
-                                <w:sz w:val="18"/>
-                                <w:szCs w:val="18"/>
-                              </w:rPr>
-                              <w:t>instance.cdll</w:t>
-                            </w:r>
-                            <w:proofErr w:type="spellEnd"/>
-                            <w:r>
-                              <w:rPr>
-                                <w:sz w:val="18"/>
-                                <w:szCs w:val="18"/>
-                              </w:rPr>
-                              <w:t xml:space="preserve"> = None</w:t>
+                              <w:t xml:space="preserve">            cls._instance.cdll = None</w:t>
                             </w:r>
                           </w:p>
                           <w:p>
@@ -7335,23 +7132,7 @@
                                 <w:sz w:val="18"/>
                                 <w:szCs w:val="18"/>
                               </w:rPr>
-                              <w:t xml:space="preserve">        return </w:t>
-                            </w:r>
-                            <w:proofErr w:type="spellStart"/>
-                            <w:r>
-                              <w:rPr>
-                                <w:sz w:val="18"/>
-                                <w:szCs w:val="18"/>
-                              </w:rPr>
-                              <w:t>cls</w:t>
-                            </w:r>
-                            <w:proofErr w:type="spellEnd"/>
-                            <w:r>
-                              <w:rPr>
-                                <w:sz w:val="18"/>
-                                <w:szCs w:val="18"/>
-                              </w:rPr>
-                              <w:t>._instance</w:t>
+                              <w:t xml:space="preserve">        return cls._instance</w:t>
                             </w:r>
                           </w:p>
                           <w:p>
@@ -7376,39 +7157,7 @@
                                 <w:sz w:val="18"/>
                                 <w:szCs w:val="18"/>
                               </w:rPr>
-                              <w:t xml:space="preserve">    def __</w:t>
-                            </w:r>
-                            <w:proofErr w:type="spellStart"/>
-                            <w:r>
-                              <w:rPr>
-                                <w:sz w:val="18"/>
-                                <w:szCs w:val="18"/>
-                              </w:rPr>
-                              <w:t>init</w:t>
-                            </w:r>
-                            <w:proofErr w:type="spellEnd"/>
-                            <w:r>
-                              <w:rPr>
-                                <w:sz w:val="18"/>
-                                <w:szCs w:val="18"/>
-                              </w:rPr>
-                              <w:t xml:space="preserve">__(self, </w:t>
-                            </w:r>
-                            <w:proofErr w:type="spellStart"/>
-                            <w:r>
-                              <w:rPr>
-                                <w:sz w:val="18"/>
-                                <w:szCs w:val="18"/>
-                              </w:rPr>
-                              <w:t>lib_location</w:t>
-                            </w:r>
-                            <w:proofErr w:type="spellEnd"/>
-                            <w:r>
-                              <w:rPr>
-                                <w:sz w:val="18"/>
-                                <w:szCs w:val="18"/>
-                              </w:rPr>
-                              <w:t>=None):</w:t>
+                              <w:t xml:space="preserve">    def __init__(self, lib_location=None):</w:t>
                             </w:r>
                           </w:p>
                           <w:p>
@@ -7424,39 +7173,7 @@
                                 <w:sz w:val="18"/>
                                 <w:szCs w:val="18"/>
                               </w:rPr>
-                              <w:t xml:space="preserve">        </w:t>
-                            </w:r>
-                            <w:proofErr w:type="spellStart"/>
-                            <w:r>
-                              <w:rPr>
-                                <w:sz w:val="18"/>
-                                <w:szCs w:val="18"/>
-                              </w:rPr>
-                              <w:t>lib_location</w:t>
-                            </w:r>
-                            <w:proofErr w:type="spellEnd"/>
-                            <w:r>
-                              <w:rPr>
-                                <w:sz w:val="18"/>
-                                <w:szCs w:val="18"/>
-                              </w:rPr>
-                              <w:t>='/</w:t>
-                            </w:r>
-                            <w:proofErr w:type="spellStart"/>
-                            <w:r>
-                              <w:rPr>
-                                <w:sz w:val="18"/>
-                                <w:szCs w:val="18"/>
-                              </w:rPr>
-                              <w:t>usr</w:t>
-                            </w:r>
-                            <w:proofErr w:type="spellEnd"/>
-                            <w:r>
-                              <w:rPr>
-                                <w:sz w:val="18"/>
-                                <w:szCs w:val="18"/>
-                              </w:rPr>
-                              <w:t>/local/lib/libsnap7.so' # add this line here</w:t>
+                              <w:t xml:space="preserve">        lib_location='/usr/local/lib/libsnap7.so' # add this line here</w:t>
                             </w:r>
                           </w:p>
                           <w:p>
@@ -7472,23 +7189,7 @@
                                 <w:sz w:val="18"/>
                                 <w:szCs w:val="18"/>
                               </w:rPr>
-                              <w:t xml:space="preserve">        if </w:t>
-                            </w:r>
-                            <w:proofErr w:type="spellStart"/>
-                            <w:r>
-                              <w:rPr>
-                                <w:sz w:val="18"/>
-                                <w:szCs w:val="18"/>
-                              </w:rPr>
-                              <w:t>self.cdll</w:t>
-                            </w:r>
-                            <w:proofErr w:type="spellEnd"/>
-                            <w:r>
-                              <w:rPr>
-                                <w:sz w:val="18"/>
-                                <w:szCs w:val="18"/>
-                              </w:rPr>
-                              <w:t>:</w:t>
+                              <w:t xml:space="preserve">        if self.cdll:</w:t>
                             </w:r>
                           </w:p>
                           <w:p>
@@ -7520,71 +7221,7 @@
                                 <w:sz w:val="18"/>
                                 <w:szCs w:val="18"/>
                               </w:rPr>
-                              <w:t xml:space="preserve">        </w:t>
-                            </w:r>
-                            <w:proofErr w:type="spellStart"/>
-                            <w:r>
-                              <w:rPr>
-                                <w:sz w:val="18"/>
-                                <w:szCs w:val="18"/>
-                              </w:rPr>
-                              <w:t>self.lib_location</w:t>
-                            </w:r>
-                            <w:proofErr w:type="spellEnd"/>
-                            <w:r>
-                              <w:rPr>
-                                <w:sz w:val="18"/>
-                                <w:szCs w:val="18"/>
-                              </w:rPr>
-                              <w:t xml:space="preserve"> = </w:t>
-                            </w:r>
-                            <w:proofErr w:type="spellStart"/>
-                            <w:r>
-                              <w:rPr>
-                                <w:sz w:val="18"/>
-                                <w:szCs w:val="18"/>
-                              </w:rPr>
-                              <w:t>lib_location</w:t>
-                            </w:r>
-                            <w:proofErr w:type="spellEnd"/>
-                            <w:r>
-                              <w:rPr>
-                                <w:sz w:val="18"/>
-                                <w:szCs w:val="18"/>
-                              </w:rPr>
-                              <w:t xml:space="preserve"> or </w:t>
-                            </w:r>
-                            <w:proofErr w:type="spellStart"/>
-                            <w:r>
-                              <w:rPr>
-                                <w:sz w:val="18"/>
-                                <w:szCs w:val="18"/>
-                              </w:rPr>
-                              <w:t>self.lib_location</w:t>
-                            </w:r>
-                            <w:proofErr w:type="spellEnd"/>
-                            <w:r>
-                              <w:rPr>
-                                <w:sz w:val="18"/>
-                                <w:szCs w:val="18"/>
-                              </w:rPr>
-                              <w:t xml:space="preserve"> or </w:t>
-                            </w:r>
-                            <w:proofErr w:type="spellStart"/>
-                            <w:r>
-                              <w:rPr>
-                                <w:sz w:val="18"/>
-                                <w:szCs w:val="18"/>
-                              </w:rPr>
-                              <w:t>find_library</w:t>
-                            </w:r>
-                            <w:proofErr w:type="spellEnd"/>
-                            <w:r>
-                              <w:rPr>
-                                <w:sz w:val="18"/>
-                                <w:szCs w:val="18"/>
-                              </w:rPr>
-                              <w:t>('snap7')</w:t>
+                              <w:t xml:space="preserve">        self.lib_location = lib_location or self.lib_location or find_library('snap7')</w:t>
                             </w:r>
                           </w:p>
                           <w:p>
@@ -7600,23 +7237,7 @@
                                 <w:sz w:val="18"/>
                                 <w:szCs w:val="18"/>
                               </w:rPr>
-                              <w:t xml:space="preserve">        if not </w:t>
-                            </w:r>
-                            <w:proofErr w:type="spellStart"/>
-                            <w:r>
-                              <w:rPr>
-                                <w:sz w:val="18"/>
-                                <w:szCs w:val="18"/>
-                              </w:rPr>
-                              <w:t>self.lib_location</w:t>
-                            </w:r>
-                            <w:proofErr w:type="spellEnd"/>
-                            <w:r>
-                              <w:rPr>
-                                <w:sz w:val="18"/>
-                                <w:szCs w:val="18"/>
-                              </w:rPr>
-                              <w:t>:</w:t>
+                              <w:t xml:space="preserve">        if not self.lib_location:</w:t>
                             </w:r>
                           </w:p>
                           <w:p>
@@ -7632,39 +7253,7 @@
                                 <w:sz w:val="18"/>
                                 <w:szCs w:val="18"/>
                               </w:rPr>
-                              <w:t xml:space="preserve">            </w:t>
-                            </w:r>
-                            <w:proofErr w:type="spellStart"/>
-                            <w:r>
-                              <w:rPr>
-                                <w:sz w:val="18"/>
-                                <w:szCs w:val="18"/>
-                              </w:rPr>
-                              <w:t>msg</w:t>
-                            </w:r>
-                            <w:proofErr w:type="spellEnd"/>
-                            <w:r>
-                              <w:rPr>
-                                <w:sz w:val="18"/>
-                                <w:szCs w:val="18"/>
-                              </w:rPr>
-                              <w:t xml:space="preserve"> = "can't find snap7 library. If installed, try running </w:t>
-                            </w:r>
-                            <w:proofErr w:type="spellStart"/>
-                            <w:r>
-                              <w:rPr>
-                                <w:sz w:val="18"/>
-                                <w:szCs w:val="18"/>
-                              </w:rPr>
-                              <w:t>ldconfig</w:t>
-                            </w:r>
-                            <w:proofErr w:type="spellEnd"/>
-                            <w:r>
-                              <w:rPr>
-                                <w:sz w:val="18"/>
-                                <w:szCs w:val="18"/>
-                              </w:rPr>
-                              <w:t>"</w:t>
+                              <w:t xml:space="preserve">            msg = "can't find snap7 library. If installed, try running ldconfig"</w:t>
                             </w:r>
                           </w:p>
                           <w:p>
@@ -7680,23 +7269,7 @@
                                 <w:sz w:val="18"/>
                                 <w:szCs w:val="18"/>
                               </w:rPr>
-                              <w:t xml:space="preserve">            raise Snap7Exception(</w:t>
-                            </w:r>
-                            <w:proofErr w:type="spellStart"/>
-                            <w:r>
-                              <w:rPr>
-                                <w:sz w:val="18"/>
-                                <w:szCs w:val="18"/>
-                              </w:rPr>
-                              <w:t>msg</w:t>
-                            </w:r>
-                            <w:proofErr w:type="spellEnd"/>
-                            <w:r>
-                              <w:rPr>
-                                <w:sz w:val="18"/>
-                                <w:szCs w:val="18"/>
-                              </w:rPr>
-                              <w:t>)</w:t>
+                              <w:t xml:space="preserve">            raise Snap7Exception(msg)</w:t>
                             </w:r>
                           </w:p>
                           <w:p>
@@ -7712,55 +7285,7 @@
                                 <w:sz w:val="18"/>
                                 <w:szCs w:val="18"/>
                               </w:rPr>
-                              <w:t xml:space="preserve">        </w:t>
-                            </w:r>
-                            <w:proofErr w:type="spellStart"/>
-                            <w:r>
-                              <w:rPr>
-                                <w:sz w:val="18"/>
-                                <w:szCs w:val="18"/>
-                              </w:rPr>
-                              <w:t>self.cdll</w:t>
-                            </w:r>
-                            <w:proofErr w:type="spellEnd"/>
-                            <w:r>
-                              <w:rPr>
-                                <w:sz w:val="18"/>
-                                <w:szCs w:val="18"/>
-                              </w:rPr>
-                              <w:t xml:space="preserve"> = </w:t>
-                            </w:r>
-                            <w:proofErr w:type="spellStart"/>
-                            <w:r>
-                              <w:rPr>
-                                <w:sz w:val="18"/>
-                                <w:szCs w:val="18"/>
-                              </w:rPr>
-                              <w:t>cdll.LoadLibrary</w:t>
-                            </w:r>
-                            <w:proofErr w:type="spellEnd"/>
-                            <w:r>
-                              <w:rPr>
-                                <w:sz w:val="18"/>
-                                <w:szCs w:val="18"/>
-                              </w:rPr>
-                              <w:t>(</w:t>
-                            </w:r>
-                            <w:proofErr w:type="spellStart"/>
-                            <w:r>
-                              <w:rPr>
-                                <w:sz w:val="18"/>
-                                <w:szCs w:val="18"/>
-                              </w:rPr>
-                              <w:t>self.lib_location</w:t>
-                            </w:r>
-                            <w:proofErr w:type="spellEnd"/>
-                            <w:r>
-                              <w:rPr>
-                                <w:sz w:val="18"/>
-                                <w:szCs w:val="18"/>
-                              </w:rPr>
-                              <w:t>)</w:t>
+                              <w:t xml:space="preserve">        self.cdll = cdll.LoadLibrary(self.lib_location)</w:t>
                             </w:r>
                             <w:r>
                               <w:rPr>
@@ -8731,8 +8256,18 @@
           <w:bCs/>
           <w:shd w:val="pct15" w:color="auto" w:fill="FFFFFF"/>
         </w:rPr>
-        <w:t>pip install python-snap7</w:t>
-      </w:r>
+        <w:t>pip install python-</w:t>
+      </w:r>
+      <w:proofErr w:type="gramStart"/>
+      <w:r>
+        <w:rPr>
+          <w:b/>
+          <w:bCs/>
+          <w:shd w:val="pct15" w:color="auto" w:fill="FFFFFF"/>
+        </w:rPr>
+        <w:t>snap7</w:t>
+      </w:r>
+      <w:proofErr w:type="gramEnd"/>
     </w:p>
     <w:p>
       <w:pPr>
@@ -8924,21 +8459,12 @@
                               </w:rPr>
                               <w:t xml:space="preserve">  File "C:\Python34\lib\site-packages\snap7\client.py", line 30, in __</w:t>
                             </w:r>
-                            <w:proofErr w:type="spellStart"/>
-                            <w:r>
-                              <w:rPr>
-                                <w:sz w:val="18"/>
-                                <w:szCs w:val="18"/>
-                              </w:rPr>
-                              <w:t>init</w:t>
-                            </w:r>
-                            <w:proofErr w:type="spellEnd"/>
-                            <w:r>
-                              <w:rPr>
-                                <w:sz w:val="18"/>
-                                <w:szCs w:val="18"/>
-                              </w:rPr>
-                              <w:t>__</w:t>
+                            <w:r>
+                              <w:rPr>
+                                <w:sz w:val="18"/>
+                                <w:szCs w:val="18"/>
+                              </w:rPr>
+                              <w:t>init__</w:t>
                             </w:r>
                           </w:p>
                           <w:p>
@@ -8954,39 +8480,7 @@
                                 <w:sz w:val="18"/>
                                 <w:szCs w:val="18"/>
                               </w:rPr>
-                              <w:t xml:space="preserve">    </w:t>
-                            </w:r>
-                            <w:proofErr w:type="spellStart"/>
-                            <w:r>
-                              <w:rPr>
-                                <w:sz w:val="18"/>
-                                <w:szCs w:val="18"/>
-                              </w:rPr>
-                              <w:t>self.library</w:t>
-                            </w:r>
-                            <w:proofErr w:type="spellEnd"/>
-                            <w:r>
-                              <w:rPr>
-                                <w:sz w:val="18"/>
-                                <w:szCs w:val="18"/>
-                              </w:rPr>
-                              <w:t xml:space="preserve"> = </w:t>
-                            </w:r>
-                            <w:proofErr w:type="spellStart"/>
-                            <w:r>
-                              <w:rPr>
-                                <w:sz w:val="18"/>
-                                <w:szCs w:val="18"/>
-                              </w:rPr>
-                              <w:t>load_library</w:t>
-                            </w:r>
-                            <w:proofErr w:type="spellEnd"/>
-                            <w:r>
-                              <w:rPr>
-                                <w:sz w:val="18"/>
-                                <w:szCs w:val="18"/>
-                              </w:rPr>
-                              <w:t>()</w:t>
+                              <w:t xml:space="preserve">    self.library = load_library()</w:t>
                             </w:r>
                           </w:p>
                           <w:p>
@@ -9002,17 +8496,8 @@
                                 <w:sz w:val="18"/>
                                 <w:szCs w:val="18"/>
                               </w:rPr>
-                              <w:t xml:space="preserve">  File "C:\Python34\lib\site-packages\snap7\common.py", line 54, in </w:t>
-                            </w:r>
-                            <w:proofErr w:type="spellStart"/>
-                            <w:r>
-                              <w:rPr>
-                                <w:sz w:val="18"/>
-                                <w:szCs w:val="18"/>
-                              </w:rPr>
-                              <w:t>load_library</w:t>
-                            </w:r>
-                            <w:proofErr w:type="spellEnd"/>
+                              <w:t xml:space="preserve">  File "C:\Python34\lib\site-packages\snap7\common.py", line 54, in load_library</w:t>
+                            </w:r>
                           </w:p>
                           <w:p>
                             <w:pPr>
@@ -9027,33 +8512,8 @@
                                 <w:sz w:val="18"/>
                                 <w:szCs w:val="18"/>
                               </w:rPr>
-                              <w:t xml:space="preserve">    return Snap7Library(</w:t>
-                            </w:r>
-                            <w:proofErr w:type="spellStart"/>
-                            <w:r>
-                              <w:rPr>
-                                <w:sz w:val="18"/>
-                                <w:szCs w:val="18"/>
-                              </w:rPr>
-                              <w:t>lib_location</w:t>
-                            </w:r>
-                            <w:proofErr w:type="spellEnd"/>
-                            <w:r>
-                              <w:rPr>
-                                <w:sz w:val="18"/>
-                                <w:szCs w:val="18"/>
-                              </w:rPr>
-                              <w:t>).</w:t>
-                            </w:r>
-                            <w:proofErr w:type="spellStart"/>
-                            <w:r>
-                              <w:rPr>
-                                <w:sz w:val="18"/>
-                                <w:szCs w:val="18"/>
-                              </w:rPr>
-                              <w:t>cdll</w:t>
-                            </w:r>
-                            <w:proofErr w:type="spellEnd"/>
+                              <w:t xml:space="preserve">    return Snap7Library(lib_location).cdll</w:t>
+                            </w:r>
                           </w:p>
                           <w:p>
                             <w:pPr>
@@ -9068,23 +8528,7 @@
                                 <w:sz w:val="18"/>
                                 <w:szCs w:val="18"/>
                               </w:rPr>
-                              <w:t xml:space="preserve">  File "C:\Python34\lib\site-packages\snap7\common.py", line 46, in __</w:t>
-                            </w:r>
-                            <w:proofErr w:type="spellStart"/>
-                            <w:r>
-                              <w:rPr>
-                                <w:sz w:val="18"/>
-                                <w:szCs w:val="18"/>
-                              </w:rPr>
-                              <w:t>init</w:t>
-                            </w:r>
-                            <w:proofErr w:type="spellEnd"/>
-                            <w:r>
-                              <w:rPr>
-                                <w:sz w:val="18"/>
-                                <w:szCs w:val="18"/>
-                              </w:rPr>
-                              <w:t>__</w:t>
+                              <w:t xml:space="preserve">  File "C:\Python34\lib\site-packages\snap7\common.py", line 46, in __init__</w:t>
                             </w:r>
                           </w:p>
                           <w:p>
@@ -9100,23 +8544,7 @@
                                 <w:sz w:val="18"/>
                                 <w:szCs w:val="18"/>
                               </w:rPr>
-                              <w:t xml:space="preserve">    raise Snap7Exception(</w:t>
-                            </w:r>
-                            <w:proofErr w:type="spellStart"/>
-                            <w:r>
-                              <w:rPr>
-                                <w:sz w:val="18"/>
-                                <w:szCs w:val="18"/>
-                              </w:rPr>
-                              <w:t>msg</w:t>
-                            </w:r>
-                            <w:proofErr w:type="spellEnd"/>
-                            <w:r>
-                              <w:rPr>
-                                <w:sz w:val="18"/>
-                                <w:szCs w:val="18"/>
-                              </w:rPr>
-                              <w:t>)</w:t>
+                              <w:t xml:space="preserve">    raise Snap7Exception(msg)</w:t>
                             </w:r>
                           </w:p>
                           <w:p>
@@ -9132,17 +8560,8 @@
                                 <w:sz w:val="18"/>
                                 <w:szCs w:val="18"/>
                               </w:rPr>
-                              <w:t xml:space="preserve">snap7.snap7exceptions.Snap7Exception: can't find snap7 library. If installed, try running </w:t>
-                            </w:r>
-                            <w:proofErr w:type="spellStart"/>
-                            <w:r>
-                              <w:rPr>
-                                <w:sz w:val="18"/>
-                                <w:szCs w:val="18"/>
-                              </w:rPr>
-                              <w:t>ldconfig</w:t>
-                            </w:r>
-                            <w:proofErr w:type="spellEnd"/>
+                              <w:t>snap7.snap7exceptions.Snap7Exception: can't find snap7 library. If installed, try running ldconfig</w:t>
+                            </w:r>
                             <w:r>
                               <w:rPr>
                                 <w:sz w:val="18"/>
@@ -9565,8 +8984,13 @@
         <w:t>Computer &gt; System Property &gt;Advanced system settings &gt; Environment Variables &gt; System variable</w:t>
       </w:r>
       <w:r>
-        <w:t>&gt; New</w:t>
-      </w:r>
+        <w:t xml:space="preserve">&gt; </w:t>
+      </w:r>
+      <w:proofErr w:type="gramStart"/>
+      <w:r>
+        <w:t>New</w:t>
+      </w:r>
+      <w:proofErr w:type="gramEnd"/>
     </w:p>
     <w:p>
       <w:r>
@@ -9659,8 +9083,17 @@
           <w:b/>
           <w:bCs/>
         </w:rPr>
-        <w:t>2. Connect the PLC and control it by Python program</w:t>
-      </w:r>
+        <w:t xml:space="preserve">2. Connect the PLC and control it by Python </w:t>
+      </w:r>
+      <w:proofErr w:type="gramStart"/>
+      <w:r>
+        <w:rPr>
+          <w:b/>
+          <w:bCs/>
+        </w:rPr>
+        <w:t>program</w:t>
+      </w:r>
+      <w:proofErr w:type="gramEnd"/>
     </w:p>
     <w:p>
       <w:pPr>
@@ -9697,6 +9130,7 @@
         <w:t xml:space="preserve"> 502. Call </w:t>
       </w:r>
       <w:proofErr w:type="spellStart"/>
+      <w:proofErr w:type="gramStart"/>
       <w:r>
         <w:rPr>
           <w:b/>
@@ -9712,7 +9146,16 @@
           <w:bCs/>
           <w:shd w:val="pct15" w:color="auto" w:fill="FFFFFF"/>
         </w:rPr>
-        <w:t xml:space="preserve">(self, mem, </w:t>
+        <w:t>(</w:t>
+      </w:r>
+      <w:proofErr w:type="gramEnd"/>
+      <w:r>
+        <w:rPr>
+          <w:b/>
+          <w:bCs/>
+          <w:shd w:val="pct15" w:color="auto" w:fill="FFFFFF"/>
+        </w:rPr>
+        <w:t xml:space="preserve">self, mem, </w:t>
       </w:r>
       <w:proofErr w:type="spellStart"/>
       <w:r>
@@ -9736,6 +9179,7 @@
         <w:t xml:space="preserve"> function to read in the PLC coils output state string. Use the </w:t>
       </w:r>
       <w:proofErr w:type="spellStart"/>
+      <w:proofErr w:type="gramStart"/>
       <w:r>
         <w:rPr>
           <w:b/>
@@ -9751,7 +9195,16 @@
           <w:bCs/>
           <w:shd w:val="pct15" w:color="auto" w:fill="FFFFFF"/>
         </w:rPr>
-        <w:t>(self, mem, value)</w:t>
+        <w:t>(</w:t>
+      </w:r>
+      <w:proofErr w:type="gramEnd"/>
+      <w:r>
+        <w:rPr>
+          <w:b/>
+          <w:bCs/>
+          <w:shd w:val="pct15" w:color="auto" w:fill="FFFFFF"/>
+        </w:rPr>
+        <w:t>self, mem, value)</w:t>
       </w:r>
       <w:r>
         <w:t xml:space="preserve"> function to setup the PLC coils state.</w:t>
@@ -10365,8 +9818,19 @@
                 <w:sz w:val="18"/>
                 <w:szCs w:val="18"/>
               </w:rPr>
-              <w:t>S1new_192_168_10_72.smbp</w:t>
+              <w:t>S1new_192_168_10_</w:t>
             </w:r>
+            <w:proofErr w:type="gramStart"/>
+            <w:r>
+              <w:rPr>
+                <w:rFonts w:eastAsia="Times New Roman" w:cstheme="minorHAnsi"/>
+                <w:color w:val="333333"/>
+                <w:sz w:val="18"/>
+                <w:szCs w:val="18"/>
+              </w:rPr>
+              <w:t>72.smbp</w:t>
+            </w:r>
+            <w:proofErr w:type="gramEnd"/>
           </w:p>
         </w:tc>
         <w:tc>
@@ -10496,8 +9960,19 @@
                 <w:sz w:val="18"/>
                 <w:szCs w:val="18"/>
               </w:rPr>
-              <w:t>S3new_192_168_10_71.smbp</w:t>
+              <w:t>S3new_192_168_10_</w:t>
             </w:r>
+            <w:proofErr w:type="gramStart"/>
+            <w:r>
+              <w:rPr>
+                <w:rFonts w:eastAsia="Times New Roman" w:cstheme="minorHAnsi"/>
+                <w:color w:val="333333"/>
+                <w:sz w:val="18"/>
+                <w:szCs w:val="18"/>
+              </w:rPr>
+              <w:t>71.smbp</w:t>
+            </w:r>
+            <w:proofErr w:type="gramEnd"/>
           </w:p>
         </w:tc>
         <w:tc>
@@ -10715,7 +10190,7 @@
 </file>
 
 <file path=word/numbering.xml><?xml version="1.0" encoding="utf-8"?>
-<w:numbering xmlns:wpc="http://schemas.microsoft.com/office/word/2010/wordprocessingCanvas" xmlns:cx="http://schemas.microsoft.com/office/drawing/2014/chartex" xmlns:cx1="http://schemas.microsoft.com/office/drawing/2015/9/8/chartex" xmlns:cx2="http://schemas.microsoft.com/office/drawing/2015/10/21/chartex" xmlns:cx3="http://schemas.microsoft.com/office/drawing/2016/5/9/chartex" xmlns:cx4="http://schemas.microsoft.com/office/drawing/2016/5/10/chartex" xmlns:cx5="http://schemas.microsoft.com/office/drawing/2016/5/11/chartex" xmlns:cx6="http://schemas.microsoft.com/office/drawing/2016/5/12/chartex" xmlns:cx7="http://schemas.microsoft.com/office/drawing/2016/5/13/chartex" xmlns:cx8="http://schemas.microsoft.com/office/drawing/2016/5/14/chartex" xmlns:mc="http://schemas.openxmlformats.org/markup-compatibility/2006" xmlns:aink="http://schemas.microsoft.com/office/drawing/2016/ink" xmlns:am3d="http://schemas.microsoft.com/office/drawing/2017/model3d" xmlns:o="urn:schemas-microsoft-com:office:office" xmlns:r="http://schemas.openxmlformats.org/officeDocument/2006/relationships" xmlns:m="http://schemas.openxmlformats.org/officeDocument/2006/math" xmlns:v="urn:schemas-microsoft-com:vml" xmlns:wp14="http://schemas.microsoft.com/office/word/2010/wordprocessingDrawing" xmlns:wp="http://schemas.openxmlformats.org/drawingml/2006/wordprocessingDrawing" xmlns:w10="urn:schemas-microsoft-com:office:word" xmlns:w="http://schemas.openxmlformats.org/wordprocessingml/2006/main" xmlns:w14="http://schemas.microsoft.com/office/word/2010/wordml" xmlns:w15="http://schemas.microsoft.com/office/word/2012/wordml" xmlns:w16cex="http://schemas.microsoft.com/office/word/2018/wordml/cex" xmlns:w16cid="http://schemas.microsoft.com/office/word/2016/wordml/cid" xmlns:w16="http://schemas.microsoft.com/office/word/2018/wordml" xmlns:w16se="http://schemas.microsoft.com/office/word/2015/wordml/symex" xmlns:wpg="http://schemas.microsoft.com/office/word/2010/wordprocessingGroup" xmlns:wpi="http://schemas.microsoft.com/office/word/2010/wordprocessingInk" xmlns:wne="http://schemas.microsoft.com/office/word/2006/wordml" xmlns:wps="http://schemas.microsoft.com/office/word/2010/wordprocessingShape" mc:Ignorable="w14 w15 w16se w16cid w16 w16cex wp14">
+<w:numbering xmlns:wpc="http://schemas.microsoft.com/office/word/2010/wordprocessingCanvas" xmlns:cx="http://schemas.microsoft.com/office/drawing/2014/chartex" xmlns:cx1="http://schemas.microsoft.com/office/drawing/2015/9/8/chartex" xmlns:cx2="http://schemas.microsoft.com/office/drawing/2015/10/21/chartex" xmlns:cx3="http://schemas.microsoft.com/office/drawing/2016/5/9/chartex" xmlns:cx4="http://schemas.microsoft.com/office/drawing/2016/5/10/chartex" xmlns:cx5="http://schemas.microsoft.com/office/drawing/2016/5/11/chartex" xmlns:cx6="http://schemas.microsoft.com/office/drawing/2016/5/12/chartex" xmlns:cx7="http://schemas.microsoft.com/office/drawing/2016/5/13/chartex" xmlns:cx8="http://schemas.microsoft.com/office/drawing/2016/5/14/chartex" xmlns:mc="http://schemas.openxmlformats.org/markup-compatibility/2006" xmlns:aink="http://schemas.microsoft.com/office/drawing/2016/ink" xmlns:am3d="http://schemas.microsoft.com/office/drawing/2017/model3d" xmlns:o="urn:schemas-microsoft-com:office:office" xmlns:r="http://schemas.openxmlformats.org/officeDocument/2006/relationships" xmlns:m="http://schemas.openxmlformats.org/officeDocument/2006/math" xmlns:v="urn:schemas-microsoft-com:vml" xmlns:wp14="http://schemas.microsoft.com/office/word/2010/wordprocessingDrawing" xmlns:wp="http://schemas.openxmlformats.org/drawingml/2006/wordprocessingDrawing" xmlns:w10="urn:schemas-microsoft-com:office:word" xmlns:w="http://schemas.openxmlformats.org/wordprocessingml/2006/main" xmlns:w14="http://schemas.microsoft.com/office/word/2010/wordml" xmlns:w15="http://schemas.microsoft.com/office/word/2012/wordml" xmlns:w16cex="http://schemas.microsoft.com/office/word/2018/wordml/cex" xmlns:w16cid="http://schemas.microsoft.com/office/word/2016/wordml/cid" xmlns:w16="http://schemas.microsoft.com/office/word/2018/wordml" xmlns:w16sdtdh="http://schemas.microsoft.com/office/word/2020/wordml/sdtdatahash" xmlns:w16se="http://schemas.microsoft.com/office/word/2015/wordml/symex" xmlns:wpg="http://schemas.microsoft.com/office/word/2010/wordprocessingGroup" xmlns:wpi="http://schemas.microsoft.com/office/word/2010/wordprocessingInk" xmlns:wne="http://schemas.microsoft.com/office/word/2006/wordml" xmlns:wps="http://schemas.microsoft.com/office/word/2010/wordprocessingShape" mc:Ignorable="w14 w15 w16se w16cid w16 w16cex w16sdtdh wp14">
   <w:abstractNum w:abstractNumId="0" w15:restartNumberingAfterBreak="0">
     <w:nsid w:val="033A097F"/>
     <w:multiLevelType w:val="hybridMultilevel"/>
@@ -11184,7 +10659,7 @@
 </file>
 
 <file path=word/styles.xml><?xml version="1.0" encoding="utf-8"?>
-<w:styles xmlns:mc="http://schemas.openxmlformats.org/markup-compatibility/2006" xmlns:r="http://schemas.openxmlformats.org/officeDocument/2006/relationships" xmlns:w="http://schemas.openxmlformats.org/wordprocessingml/2006/main" xmlns:w14="http://schemas.microsoft.com/office/word/2010/wordml" xmlns:w15="http://schemas.microsoft.com/office/word/2012/wordml" xmlns:w16cex="http://schemas.microsoft.com/office/word/2018/wordml/cex" xmlns:w16cid="http://schemas.microsoft.com/office/word/2016/wordml/cid" xmlns:w16="http://schemas.microsoft.com/office/word/2018/wordml" xmlns:w16se="http://schemas.microsoft.com/office/word/2015/wordml/symex" mc:Ignorable="w14 w15 w16se w16cid w16 w16cex">
+<w:styles xmlns:mc="http://schemas.openxmlformats.org/markup-compatibility/2006" xmlns:r="http://schemas.openxmlformats.org/officeDocument/2006/relationships" xmlns:w="http://schemas.openxmlformats.org/wordprocessingml/2006/main" xmlns:w14="http://schemas.microsoft.com/office/word/2010/wordml" xmlns:w15="http://schemas.microsoft.com/office/word/2012/wordml" xmlns:w16cex="http://schemas.microsoft.com/office/word/2018/wordml/cex" xmlns:w16cid="http://schemas.microsoft.com/office/word/2016/wordml/cid" xmlns:w16="http://schemas.microsoft.com/office/word/2018/wordml" xmlns:w16sdtdh="http://schemas.microsoft.com/office/word/2020/wordml/sdtdatahash" xmlns:w16se="http://schemas.microsoft.com/office/word/2015/wordml/symex" mc:Ignorable="w14 w15 w16se w16cid w16 w16cex w16sdtdh">
   <w:docDefaults>
     <w:rPrDefault>
       <w:rPr>

--- a/doc/CSI OT 3D Platform Cyber Attack PLC Setup.docx
+++ b/doc/CSI OT 3D Platform Cyber Attack PLC Setup.docx
@@ -920,7 +920,51 @@
           <w:rFonts w:cstheme="minorHAnsi"/>
           <w:color w:val="FF0000"/>
         </w:rPr>
-        <w:t>remake the pic as the label is wrong)</w:t>
+        <w:t>remake the pic as the label</w:t>
+      </w:r>
+      <w:r>
+        <w:rPr>
+          <w:rFonts w:cstheme="minorHAnsi"/>
+          <w:color w:val="FF0000"/>
+        </w:rPr>
+        <w:t xml:space="preserve"> M221</w:t>
+      </w:r>
+      <w:r>
+        <w:rPr>
+          <w:rFonts w:cstheme="minorHAnsi"/>
+          <w:color w:val="FF0000"/>
+        </w:rPr>
+        <w:t xml:space="preserve"> is </w:t>
+      </w:r>
+      <w:proofErr w:type="gramStart"/>
+      <w:r>
+        <w:rPr>
+          <w:rFonts w:cstheme="minorHAnsi"/>
+          <w:color w:val="FF0000"/>
+        </w:rPr>
+        <w:t>wrong</w:t>
+      </w:r>
+      <w:r>
+        <w:rPr>
+          <w:rFonts w:cstheme="minorHAnsi"/>
+          <w:color w:val="FF0000"/>
+        </w:rPr>
+        <w:t xml:space="preserve"> ,</w:t>
+      </w:r>
+      <w:proofErr w:type="gramEnd"/>
+      <w:r>
+        <w:rPr>
+          <w:rFonts w:cstheme="minorHAnsi"/>
+          <w:color w:val="FF0000"/>
+        </w:rPr>
+        <w:t xml:space="preserve"> should be s7-1200</w:t>
+      </w:r>
+      <w:r>
+        <w:rPr>
+          <w:rFonts w:cstheme="minorHAnsi"/>
+          <w:color w:val="FF0000"/>
+        </w:rPr>
+        <w:t>)</w:t>
       </w:r>
     </w:p>
     <w:p>
@@ -1016,6 +1060,7 @@
           <w:sz w:val="24"/>
           <w:szCs w:val="24"/>
         </w:rPr>
+        <w:lastRenderedPageBreak/>
         <w:drawing>
           <wp:inline distT="0" distB="0" distL="0" distR="0" wp14:anchorId="0F9B292B" wp14:editId="0334E5BD">
             <wp:extent cx="5113667" cy="3461303"/>
@@ -1087,7 +1132,6 @@
           <w:sz w:val="24"/>
           <w:szCs w:val="24"/>
         </w:rPr>
-        <w:lastRenderedPageBreak/>
         <w:t xml:space="preserve">1.1 </w:t>
       </w:r>
       <w:r>
@@ -1616,6 +1660,7 @@
         <w:rPr>
           <w:noProof/>
         </w:rPr>
+        <w:lastRenderedPageBreak/>
         <w:drawing>
           <wp:anchor distT="0" distB="0" distL="114300" distR="114300" simplePos="0" relativeHeight="251658240" behindDoc="0" locked="0" layoutInCell="1" allowOverlap="1" wp14:anchorId="1C0FFECD" wp14:editId="23B1603C">
             <wp:simplePos x="0" y="0"/>
@@ -2504,7 +2549,6 @@
           <w:sz w:val="28"/>
           <w:szCs w:val="28"/>
         </w:rPr>
-        <w:lastRenderedPageBreak/>
         <w:t xml:space="preserve">2. </w:t>
       </w:r>
       <w:r>
@@ -2852,6 +2896,7 @@
         <w:rPr>
           <w:noProof/>
         </w:rPr>
+        <w:lastRenderedPageBreak/>
         <mc:AlternateContent>
           <mc:Choice Requires="wps">
             <w:drawing>
@@ -3591,7 +3636,6 @@
         <w:jc w:val="both"/>
       </w:pPr>
       <w:r>
-        <w:lastRenderedPageBreak/>
         <w:t>Logic to check the related feedback string’s bytes to read the M221 PLC output coils states</w:t>
       </w:r>
       <w:r>
@@ -3610,6 +3654,7 @@
           <w:sz w:val="24"/>
           <w:szCs w:val="24"/>
         </w:rPr>
+        <w:lastRenderedPageBreak/>
         <mc:AlternateContent>
           <mc:Choice Requires="wps">
             <w:drawing>
@@ -5753,7 +5798,6 @@
         <w:rPr>
           <w:rFonts w:cstheme="minorHAnsi"/>
         </w:rPr>
-        <w:lastRenderedPageBreak/>
         <w:t xml:space="preserve">PLC </w:t>
       </w:r>
       <w:r>
@@ -5832,6 +5876,7 @@
           <w:sz w:val="28"/>
           <w:szCs w:val="28"/>
         </w:rPr>
+        <w:lastRenderedPageBreak/>
         <w:t xml:space="preserve">3. </w:t>
       </w:r>
       <w:r>
@@ -6072,14 +6117,7 @@
                                 <w:sz w:val="18"/>
                                 <w:szCs w:val="18"/>
                               </w:rPr>
-                              <w:t xml:space="preserve">#download and compile snap7 for </w:t>
-                            </w:r>
-                            <w:r>
-                              <w:rPr>
-                                <w:sz w:val="18"/>
-                                <w:szCs w:val="18"/>
-                              </w:rPr>
-                              <w:t>rpi</w:t>
+                              <w:t>#download and compile snap7 for rpi</w:t>
                             </w:r>
                           </w:p>
                           <w:p>
@@ -6981,14 +7019,7 @@
                                 <w:sz w:val="18"/>
                                 <w:szCs w:val="18"/>
                               </w:rPr>
-                              <w:t xml:space="preserve">    Snap7 loader and </w:t>
-                            </w:r>
-                            <w:r>
-                              <w:rPr>
-                                <w:sz w:val="18"/>
-                                <w:szCs w:val="18"/>
-                              </w:rPr>
-                              <w:t>encapsulator. We make this a singleton to make</w:t>
+                              <w:t xml:space="preserve">    Snap7 loader and encapsulator. We make this a singleton to make</w:t>
                             </w:r>
                           </w:p>
                           <w:p>
@@ -8457,14 +8488,7 @@
                                 <w:sz w:val="18"/>
                                 <w:szCs w:val="18"/>
                               </w:rPr>
-                              <w:t xml:space="preserve">  File "C:\Python34\lib\site-packages\snap7\client.py", line 30, in __</w:t>
-                            </w:r>
-                            <w:r>
-                              <w:rPr>
-                                <w:sz w:val="18"/>
-                                <w:szCs w:val="18"/>
-                              </w:rPr>
-                              <w:t>init__</w:t>
+                              <w:t xml:space="preserve">  File "C:\Python34\lib\site-packages\snap7\client.py", line 30, in __init__</w:t>
                             </w:r>
                           </w:p>
                           <w:p>

--- a/doc/CSI OT 3D Platform Cyber Attack PLC Setup.docx
+++ b/doc/CSI OT 3D Platform Cyber Attack PLC Setup.docx
@@ -374,23 +374,13 @@
           <w:szCs w:val="24"/>
         </w:rPr>
       </w:pPr>
-      <w:proofErr w:type="spellStart"/>
       <w:r>
         <w:rPr>
           <w:rFonts w:cstheme="minorHAnsi"/>
           <w:sz w:val="24"/>
           <w:szCs w:val="24"/>
         </w:rPr>
-        <w:t>Dr.</w:t>
-      </w:r>
-      <w:proofErr w:type="spellEnd"/>
-      <w:r>
-        <w:rPr>
-          <w:rFonts w:cstheme="minorHAnsi"/>
-          <w:sz w:val="24"/>
-          <w:szCs w:val="24"/>
-        </w:rPr>
-        <w:t xml:space="preserve"> Shantanu Chakrabarty</w:t>
+        <w:t>Dr. Shantanu Chakrabarty</w:t>
       </w:r>
     </w:p>
     <w:p>
@@ -488,21 +478,7 @@
         <w:rPr>
           <w:rFonts w:cstheme="minorHAnsi"/>
         </w:rPr>
-        <w:t xml:space="preserve">intellectual property of Trustwave, a Singtel company, its parent </w:t>
-      </w:r>
-      <w:proofErr w:type="gramStart"/>
-      <w:r>
-        <w:rPr>
-          <w:rFonts w:cstheme="minorHAnsi"/>
-        </w:rPr>
-        <w:t>company</w:t>
-      </w:r>
-      <w:proofErr w:type="gramEnd"/>
-      <w:r>
-        <w:rPr>
-          <w:rFonts w:cstheme="minorHAnsi"/>
-        </w:rPr>
-        <w:t xml:space="preserve"> and its subsidiaries.</w:t>
+        <w:t>intellectual property of Trustwave, a Singtel company, its parent company and its subsidiaries.</w:t>
       </w:r>
       <w:r>
         <w:rPr>
@@ -738,7 +714,19 @@
         <w:rPr>
           <w:rFonts w:cstheme="minorHAnsi"/>
         </w:rPr>
-        <w:t xml:space="preserve">. The </w:t>
+        <w:t>.</w:t>
+      </w:r>
+      <w:r>
+        <w:rPr>
+          <w:rFonts w:cstheme="minorHAnsi"/>
+        </w:rPr>
+        <w:t xml:space="preserve"> (The PLC position in the platform is shown in Firgure_1.0)</w:t>
+      </w:r>
+      <w:r>
+        <w:rPr>
+          <w:rFonts w:cstheme="minorHAnsi"/>
+        </w:rPr>
+        <w:t xml:space="preserve"> The </w:t>
       </w:r>
       <w:r>
         <w:rPr>
@@ -752,7 +740,6 @@
         </w:rPr>
         <w:t xml:space="preserve">Schneider PLC </w:t>
       </w:r>
-      <w:proofErr w:type="spellStart"/>
       <w:r>
         <w:rPr>
           <w:rFonts w:cstheme="minorHAnsi"/>
@@ -775,9 +762,32 @@
         <w:rPr>
           <w:rFonts w:cstheme="minorHAnsi"/>
         </w:rPr>
-        <w:t>achine</w:t>
-      </w:r>
-      <w:proofErr w:type="spellEnd"/>
+        <w:t xml:space="preserve">achine </w:t>
+      </w:r>
+      <w:r>
+        <w:rPr>
+          <w:rFonts w:cstheme="minorHAnsi"/>
+        </w:rPr>
+        <w:t>B</w:t>
+      </w:r>
+      <w:r>
+        <w:rPr>
+          <w:rFonts w:cstheme="minorHAnsi"/>
+        </w:rPr>
+        <w:t>asic</w:t>
+      </w:r>
+      <w:r>
+        <w:rPr>
+          <w:rFonts w:cstheme="minorHAnsi"/>
+        </w:rPr>
+        <w:t xml:space="preserve">, </w:t>
+      </w:r>
+      <w:r>
+        <w:rPr>
+          <w:rFonts w:cstheme="minorHAnsi"/>
+        </w:rPr>
+        <w:t>Schneider Wonderware</w:t>
+      </w:r>
       <w:r>
         <w:rPr>
           <w:rFonts w:cstheme="minorHAnsi"/>
@@ -788,25 +798,13 @@
         <w:rPr>
           <w:rFonts w:cstheme="minorHAnsi"/>
         </w:rPr>
-        <w:t>B</w:t>
-      </w:r>
-      <w:r>
-        <w:rPr>
-          <w:rFonts w:cstheme="minorHAnsi"/>
-        </w:rPr>
-        <w:t>asic</w:t>
-      </w:r>
-      <w:r>
-        <w:rPr>
-          <w:rFonts w:cstheme="minorHAnsi"/>
-        </w:rPr>
-        <w:t xml:space="preserve">, </w:t>
-      </w:r>
-      <w:r>
-        <w:rPr>
-          <w:rFonts w:cstheme="minorHAnsi"/>
-        </w:rPr>
-        <w:t>Schneider Wonderware</w:t>
+        <w:t>Maker</w:t>
+      </w:r>
+      <w:r>
+        <w:rPr>
+          <w:rFonts w:cstheme="minorHAnsi"/>
+        </w:rPr>
+        <w:t>,</w:t>
       </w:r>
       <w:r>
         <w:rPr>
@@ -814,20 +812,12 @@
         </w:rPr>
         <w:t xml:space="preserve"> </w:t>
       </w:r>
-      <w:proofErr w:type="spellStart"/>
-      <w:r>
-        <w:rPr>
-          <w:rFonts w:cstheme="minorHAnsi"/>
-        </w:rPr>
-        <w:t>Maker</w:t>
-      </w:r>
-      <w:r>
-        <w:rPr>
-          <w:rFonts w:cstheme="minorHAnsi"/>
-        </w:rPr>
-        <w:t>.Viewer</w:t>
-      </w:r>
-      <w:proofErr w:type="spellEnd"/>
+      <w:r>
+        <w:rPr>
+          <w:rFonts w:cstheme="minorHAnsi"/>
+        </w:rPr>
+        <w:t>Viewer</w:t>
+      </w:r>
       <w:r>
         <w:rPr>
           <w:rFonts w:cstheme="minorHAnsi"/>
@@ -850,140 +840,21 @@
     <w:p>
       <w:pPr>
         <w:spacing w:after="0"/>
-        <w:jc w:val="both"/>
-        <w:rPr>
-          <w:rFonts w:cstheme="minorHAnsi"/>
-        </w:rPr>
-      </w:pPr>
-      <w:r>
-        <w:rPr>
-          <w:rFonts w:cstheme="minorHAnsi"/>
-        </w:rPr>
-        <w:t xml:space="preserve">PLC </w:t>
-      </w:r>
-      <w:r>
-        <w:rPr>
-          <w:rFonts w:cstheme="minorHAnsi"/>
-        </w:rPr>
-        <w:t>p</w:t>
-      </w:r>
-      <w:r>
-        <w:rPr>
-          <w:rFonts w:cstheme="minorHAnsi"/>
-        </w:rPr>
-        <w:t xml:space="preserve">osition </w:t>
-      </w:r>
-      <w:r>
-        <w:rPr>
-          <w:rFonts w:cstheme="minorHAnsi"/>
-        </w:rPr>
-        <w:t>v</w:t>
-      </w:r>
-      <w:r>
-        <w:rPr>
-          <w:rFonts w:cstheme="minorHAnsi"/>
-        </w:rPr>
-        <w:t>iew</w:t>
-      </w:r>
-      <w:r>
-        <w:rPr>
-          <w:rFonts w:cstheme="minorHAnsi"/>
-        </w:rPr>
-        <w:t xml:space="preserve"> on the 3D </w:t>
-      </w:r>
-      <w:r>
-        <w:rPr>
-          <w:rFonts w:cstheme="minorHAnsi"/>
-        </w:rPr>
-        <w:t>p</w:t>
-      </w:r>
-      <w:r>
-        <w:rPr>
-          <w:rFonts w:cstheme="minorHAnsi"/>
-        </w:rPr>
-        <w:t>latform and HMI</w:t>
-      </w:r>
-      <w:r>
-        <w:rPr>
-          <w:rFonts w:cstheme="minorHAnsi"/>
-        </w:rPr>
-        <w:t xml:space="preserve">: </w:t>
-      </w:r>
-      <w:r>
-        <w:rPr>
-          <w:rFonts w:cstheme="minorHAnsi"/>
-        </w:rPr>
-        <w:t>(</w:t>
-      </w:r>
-      <w:r>
+        <w:jc w:val="center"/>
         <w:rPr>
           <w:rFonts w:cstheme="minorHAnsi"/>
           <w:color w:val="FF0000"/>
         </w:rPr>
-        <w:t>remake the pic as the label</w:t>
-      </w:r>
-      <w:r>
-        <w:rPr>
-          <w:rFonts w:cstheme="minorHAnsi"/>
-          <w:color w:val="FF0000"/>
-        </w:rPr>
-        <w:t xml:space="preserve"> M221</w:t>
-      </w:r>
-      <w:r>
-        <w:rPr>
-          <w:rFonts w:cstheme="minorHAnsi"/>
-          <w:color w:val="FF0000"/>
-        </w:rPr>
-        <w:t xml:space="preserve"> is </w:t>
-      </w:r>
-      <w:proofErr w:type="gramStart"/>
-      <w:r>
-        <w:rPr>
-          <w:rFonts w:cstheme="minorHAnsi"/>
-          <w:color w:val="FF0000"/>
-        </w:rPr>
-        <w:t>wrong</w:t>
-      </w:r>
-      <w:r>
-        <w:rPr>
-          <w:rFonts w:cstheme="minorHAnsi"/>
-          <w:color w:val="FF0000"/>
-        </w:rPr>
-        <w:t xml:space="preserve"> ,</w:t>
-      </w:r>
-      <w:proofErr w:type="gramEnd"/>
-      <w:r>
-        <w:rPr>
-          <w:rFonts w:cstheme="minorHAnsi"/>
-          <w:color w:val="FF0000"/>
-        </w:rPr>
-        <w:t xml:space="preserve"> should be s7-1200</w:t>
-      </w:r>
-      <w:r>
-        <w:rPr>
-          <w:rFonts w:cstheme="minorHAnsi"/>
-          <w:color w:val="FF0000"/>
-        </w:rPr>
-        <w:t>)</w:t>
-      </w:r>
-    </w:p>
-    <w:p>
-      <w:pPr>
-        <w:jc w:val="both"/>
-        <w:rPr>
-          <w:rFonts w:cstheme="minorHAnsi"/>
-        </w:rPr>
-      </w:pPr>
-      <w:r>
-        <w:rPr>
-          <w:rFonts w:cstheme="minorHAnsi"/>
+      </w:pPr>
+      <w:r>
+        <w:rPr>
           <w:noProof/>
         </w:rPr>
         <w:drawing>
-          <wp:inline distT="0" distB="0" distL="0" distR="0" wp14:anchorId="23439107" wp14:editId="0D449E12">
-            <wp:extent cx="5158596" cy="2952181"/>
-            <wp:effectExtent l="0" t="0" r="4445" b="635"/>
-            <wp:docPr id="12" name="Picture 12"/>
+          <wp:inline distT="0" distB="0" distL="0" distR="0" wp14:anchorId="667B1122" wp14:editId="32B88523">
+            <wp:extent cx="4595854" cy="3064242"/>
+            <wp:effectExtent l="19050" t="19050" r="14605" b="22225"/>
+            <wp:docPr id="19" name="Picture 19"/>
             <wp:cNvGraphicFramePr>
               <a:graphicFrameLocks xmlns:a="http://schemas.openxmlformats.org/drawingml/2006/main" noChangeAspect="1"/>
             </wp:cNvGraphicFramePr>
@@ -991,35 +862,27 @@
               <a:graphicData uri="http://schemas.openxmlformats.org/drawingml/2006/picture">
                 <pic:pic xmlns:pic="http://schemas.openxmlformats.org/drawingml/2006/picture">
                   <pic:nvPicPr>
-                    <pic:cNvPr id="0" name="Picture 4"/>
-                    <pic:cNvPicPr>
-                      <a:picLocks noChangeAspect="1" noChangeArrowheads="1"/>
-                    </pic:cNvPicPr>
+                    <pic:cNvPr id="1" name=""/>
+                    <pic:cNvPicPr/>
                   </pic:nvPicPr>
                   <pic:blipFill>
-                    <a:blip r:embed="rId9">
-                      <a:extLst>
-                        <a:ext uri="{28A0092B-C50C-407E-A947-70E740481C1C}">
-                          <a14:useLocalDpi xmlns:a14="http://schemas.microsoft.com/office/drawing/2010/main" val="0"/>
-                        </a:ext>
-                      </a:extLst>
-                    </a:blip>
-                    <a:srcRect/>
+                    <a:blip r:embed="rId9"/>
                     <a:stretch>
                       <a:fillRect/>
                     </a:stretch>
                   </pic:blipFill>
-                  <pic:spPr bwMode="auto">
+                  <pic:spPr>
                     <a:xfrm>
                       <a:off x="0" y="0"/>
-                      <a:ext cx="5166763" cy="2956855"/>
+                      <a:ext cx="4607467" cy="3071985"/>
                     </a:xfrm>
                     <a:prstGeom prst="rect">
                       <a:avLst/>
                     </a:prstGeom>
-                    <a:noFill/>
                     <a:ln>
-                      <a:noFill/>
+                      <a:solidFill>
+                        <a:schemeClr val="accent1"/>
+                      </a:solidFill>
                     </a:ln>
                   </pic:spPr>
                 </pic:pic>
@@ -1032,25 +895,55 @@
     <w:p>
       <w:pPr>
         <w:spacing w:after="0"/>
-        <w:jc w:val="both"/>
-        <w:rPr>
-          <w:rFonts w:cstheme="minorHAnsi"/>
-        </w:rPr>
-      </w:pPr>
-      <w:r>
-        <w:rPr>
-          <w:rFonts w:cstheme="minorHAnsi"/>
-        </w:rPr>
-        <w:t xml:space="preserve">HMI User Interface on SCADA PC: </w:t>
-      </w:r>
-    </w:p>
-    <w:p>
-      <w:pPr>
-        <w:jc w:val="both"/>
-        <w:rPr>
-          <w:rFonts w:cstheme="minorHAnsi"/>
-          <w:sz w:val="24"/>
-          <w:szCs w:val="24"/>
+        <w:jc w:val="center"/>
+        <w:rPr>
+          <w:rFonts w:cstheme="minorHAnsi"/>
+          <w:color w:val="FF0000"/>
+          <w:sz w:val="20"/>
+          <w:szCs w:val="20"/>
+        </w:rPr>
+      </w:pPr>
+      <w:r>
+        <w:rPr>
+          <w:rFonts w:cstheme="minorHAnsi"/>
+          <w:sz w:val="20"/>
+          <w:szCs w:val="20"/>
+        </w:rPr>
+        <w:t>&lt;</w:t>
+      </w:r>
+      <w:r>
+        <w:rPr>
+          <w:rFonts w:cstheme="minorHAnsi"/>
+          <w:sz w:val="20"/>
+          <w:szCs w:val="20"/>
+        </w:rPr>
+        <w:t xml:space="preserve">Figure_1.0 </w:t>
+      </w:r>
+      <w:r>
+        <w:rPr>
+          <w:rFonts w:cstheme="minorHAnsi"/>
+          <w:sz w:val="20"/>
+          <w:szCs w:val="20"/>
+        </w:rPr>
+        <w:t>PLC position view on the 3D platform and HMI</w:t>
+      </w:r>
+      <w:r>
+        <w:rPr>
+          <w:rFonts w:cstheme="minorHAnsi"/>
+          <w:sz w:val="20"/>
+          <w:szCs w:val="20"/>
+        </w:rPr>
+        <w:t>&gt;</w:t>
+      </w:r>
+    </w:p>
+    <w:p>
+      <w:pPr>
+        <w:spacing w:after="0"/>
+        <w:jc w:val="center"/>
+        <w:rPr>
+          <w:rFonts w:cstheme="minorHAnsi"/>
+          <w:sz w:val="20"/>
+          <w:szCs w:val="20"/>
         </w:rPr>
       </w:pPr>
       <w:r>
@@ -1060,11 +953,10 @@
           <w:sz w:val="24"/>
           <w:szCs w:val="24"/>
         </w:rPr>
-        <w:lastRenderedPageBreak/>
         <w:drawing>
-          <wp:inline distT="0" distB="0" distL="0" distR="0" wp14:anchorId="0F9B292B" wp14:editId="0334E5BD">
-            <wp:extent cx="5113667" cy="3461303"/>
-            <wp:effectExtent l="19050" t="19050" r="10795" b="25400"/>
+          <wp:inline distT="0" distB="0" distL="0" distR="0" wp14:anchorId="0F9B292B" wp14:editId="4D160039">
+            <wp:extent cx="4688122" cy="3173264"/>
+            <wp:effectExtent l="19050" t="19050" r="17780" b="27305"/>
             <wp:docPr id="5" name="Picture 5"/>
             <wp:cNvGraphicFramePr>
               <a:graphicFrameLocks xmlns:a="http://schemas.openxmlformats.org/drawingml/2006/main" noChangeAspect="1"/>
@@ -1094,7 +986,7 @@
                   <pic:spPr bwMode="auto">
                     <a:xfrm>
                       <a:off x="0" y="0"/>
-                      <a:ext cx="5208821" cy="3525710"/>
+                      <a:ext cx="4823032" cy="3264581"/>
                     </a:xfrm>
                     <a:prstGeom prst="rect">
                       <a:avLst/>
@@ -1115,6 +1007,56 @@
     </w:p>
     <w:p>
       <w:pPr>
+        <w:jc w:val="center"/>
+        <w:rPr>
+          <w:rFonts w:cstheme="minorHAnsi"/>
+          <w:sz w:val="24"/>
+          <w:szCs w:val="24"/>
+        </w:rPr>
+      </w:pPr>
+      <w:r>
+        <w:rPr>
+          <w:rFonts w:cstheme="minorHAnsi"/>
+          <w:sz w:val="20"/>
+          <w:szCs w:val="20"/>
+        </w:rPr>
+        <w:t>&lt;</w:t>
+      </w:r>
+      <w:r>
+        <w:rPr>
+          <w:rFonts w:cstheme="minorHAnsi"/>
+          <w:sz w:val="20"/>
+          <w:szCs w:val="20"/>
+        </w:rPr>
+        <w:t xml:space="preserve">Figure_1.1 </w:t>
+      </w:r>
+      <w:r>
+        <w:rPr>
+          <w:rFonts w:cstheme="minorHAnsi"/>
+          <w:sz w:val="20"/>
+          <w:szCs w:val="20"/>
+        </w:rPr>
+        <w:t>HMI User Interface on SCADA PC</w:t>
+      </w:r>
+      <w:r>
+        <w:rPr>
+          <w:rFonts w:cstheme="minorHAnsi"/>
+          <w:sz w:val="20"/>
+          <w:szCs w:val="20"/>
+        </w:rPr>
+        <w:t xml:space="preserve"> </w:t>
+      </w:r>
+      <w:r>
+        <w:rPr>
+          <w:rFonts w:cstheme="minorHAnsi"/>
+          <w:sz w:val="20"/>
+          <w:szCs w:val="20"/>
+        </w:rPr>
+        <w:t>&gt;</w:t>
+      </w:r>
+    </w:p>
+    <w:p>
+      <w:pPr>
         <w:spacing w:before="240"/>
         <w:rPr>
           <w:rFonts w:cstheme="minorHAnsi"/>
@@ -1132,6 +1074,7 @@
           <w:sz w:val="24"/>
           <w:szCs w:val="24"/>
         </w:rPr>
+        <w:lastRenderedPageBreak/>
         <w:t xml:space="preserve">1.1 </w:t>
       </w:r>
       <w:r>
@@ -1310,16 +1253,11 @@
       <w:r>
         <w:t xml:space="preserve"> [</w:t>
       </w:r>
-      <w:proofErr w:type="spellStart"/>
       <w:r>
         <w:t>S</w:t>
       </w:r>
       <w:r>
-        <w:t>eimens</w:t>
-      </w:r>
-      <w:proofErr w:type="spellEnd"/>
-      <w:r>
-        <w:t xml:space="preserve"> S7-1200]</w:t>
+        <w:t>eimens S7-1200]</w:t>
       </w:r>
     </w:p>
     <w:p>
@@ -1660,7 +1598,6 @@
         <w:rPr>
           <w:noProof/>
         </w:rPr>
-        <w:lastRenderedPageBreak/>
         <w:drawing>
           <wp:anchor distT="0" distB="0" distL="114300" distR="114300" simplePos="0" relativeHeight="251658240" behindDoc="0" locked="0" layoutInCell="1" allowOverlap="1" wp14:anchorId="1C0FFECD" wp14:editId="23B1603C">
             <wp:simplePos x="0" y="0"/>
@@ -2549,6 +2486,7 @@
           <w:sz w:val="28"/>
           <w:szCs w:val="28"/>
         </w:rPr>
+        <w:lastRenderedPageBreak/>
         <w:t xml:space="preserve">2. </w:t>
       </w:r>
       <w:r>
@@ -2601,19 +2539,11 @@
       <w:r>
         <w:t xml:space="preserve">the </w:t>
       </w:r>
-      <w:proofErr w:type="spellStart"/>
-      <w:r>
-        <w:rPr>
-          <w:rFonts w:cstheme="minorHAnsi"/>
-        </w:rPr>
-        <w:t>SoMachine</w:t>
-      </w:r>
-      <w:proofErr w:type="spellEnd"/>
-      <w:r>
-        <w:rPr>
-          <w:rFonts w:cstheme="minorHAnsi"/>
-        </w:rPr>
-        <w:t xml:space="preserve"> Basic, Schneider Wonderware Maker</w:t>
+      <w:r>
+        <w:rPr>
+          <w:rFonts w:cstheme="minorHAnsi"/>
+        </w:rPr>
+        <w:t>SoMachine Basic, Schneider Wonderware Maker</w:t>
       </w:r>
       <w:r>
         <w:rPr>
@@ -2679,9 +2609,8 @@
           <w:sz w:val="24"/>
           <w:szCs w:val="24"/>
         </w:rPr>
-        <w:t xml:space="preserve"> </w:t>
-      </w:r>
-      <w:proofErr w:type="spellStart"/>
+        <w:t xml:space="preserve"> SoMachine </w:t>
+      </w:r>
       <w:r>
         <w:rPr>
           <w:rFonts w:cstheme="minorHAnsi"/>
@@ -2690,14 +2619,25 @@
           <w:sz w:val="24"/>
           <w:szCs w:val="24"/>
         </w:rPr>
-        <w:t>SoMachine</w:t>
-      </w:r>
-      <w:proofErr w:type="spellEnd"/>
-      <w:r>
-        <w:rPr>
-          <w:rFonts w:cstheme="minorHAnsi"/>
-          <w:b/>
-          <w:bCs/>
+        <w:t>Basic.</w:t>
+      </w:r>
+    </w:p>
+    <w:p>
+      <w:pPr>
+        <w:jc w:val="both"/>
+      </w:pPr>
+      <w:r>
+        <w:t xml:space="preserve">Use </w:t>
+      </w:r>
+      <w:r>
+        <w:rPr>
+          <w:rFonts w:cstheme="minorHAnsi"/>
+        </w:rPr>
+        <w:t>Schneider</w:t>
+      </w:r>
+      <w:r>
+        <w:rPr>
+          <w:rFonts w:cstheme="minorHAnsi"/>
           <w:sz w:val="24"/>
           <w:szCs w:val="24"/>
         </w:rPr>
@@ -2706,12 +2646,47 @@
       <w:r>
         <w:rPr>
           <w:rFonts w:cstheme="minorHAnsi"/>
-          <w:b/>
-          <w:bCs/>
-          <w:sz w:val="24"/>
-          <w:szCs w:val="24"/>
-        </w:rPr>
-        <w:t>Basic.</w:t>
+        </w:rPr>
+        <w:t xml:space="preserve">SoMachine Basic, Schneider Wonderware Maker </w:t>
+      </w:r>
+      <w:r>
+        <w:rPr>
+          <w:rFonts w:cstheme="minorHAnsi"/>
+        </w:rPr>
+        <w:t xml:space="preserve">to control </w:t>
+      </w:r>
+      <w:r>
+        <w:rPr>
+          <w:rFonts w:cstheme="minorHAnsi"/>
+        </w:rPr>
+        <w:t>M221</w:t>
+      </w:r>
+      <w:r>
+        <w:rPr>
+          <w:rFonts w:cstheme="minorHAnsi"/>
+        </w:rPr>
+        <w:t xml:space="preserve"> </w:t>
+      </w:r>
+      <w:r>
+        <w:rPr>
+          <w:rFonts w:cstheme="minorHAnsi"/>
+        </w:rPr>
+        <w:t>P</w:t>
+      </w:r>
+      <w:r>
+        <w:rPr>
+          <w:rFonts w:cstheme="minorHAnsi"/>
+        </w:rPr>
+        <w:t>L</w:t>
+      </w:r>
+      <w:r>
+        <w:rPr>
+          <w:rFonts w:cstheme="minorHAnsi"/>
+        </w:rPr>
+        <w:t>C:</w:t>
+      </w:r>
+      <w:r>
+        <w:t xml:space="preserve"> </w:t>
       </w:r>
     </w:p>
     <w:p>
@@ -2719,96 +2694,13 @@
         <w:jc w:val="both"/>
       </w:pPr>
       <w:r>
-        <w:t xml:space="preserve">Use </w:t>
-      </w:r>
-      <w:r>
-        <w:rPr>
-          <w:rFonts w:cstheme="minorHAnsi"/>
-        </w:rPr>
-        <w:t>Schneider</w:t>
-      </w:r>
-      <w:r>
-        <w:rPr>
-          <w:rFonts w:cstheme="minorHAnsi"/>
-          <w:sz w:val="24"/>
-          <w:szCs w:val="24"/>
-        </w:rPr>
-        <w:t xml:space="preserve"> </w:t>
-      </w:r>
-      <w:proofErr w:type="spellStart"/>
-      <w:r>
-        <w:rPr>
-          <w:rFonts w:cstheme="minorHAnsi"/>
-        </w:rPr>
-        <w:t>SoMachine</w:t>
-      </w:r>
-      <w:proofErr w:type="spellEnd"/>
-      <w:r>
-        <w:rPr>
-          <w:rFonts w:cstheme="minorHAnsi"/>
-        </w:rPr>
-        <w:t xml:space="preserve"> Basic, Schneider Wonderware Maker </w:t>
-      </w:r>
-      <w:r>
-        <w:rPr>
-          <w:rFonts w:cstheme="minorHAnsi"/>
-        </w:rPr>
-        <w:t xml:space="preserve">to control </w:t>
-      </w:r>
-      <w:r>
-        <w:rPr>
-          <w:rFonts w:cstheme="minorHAnsi"/>
-        </w:rPr>
-        <w:t>M221</w:t>
-      </w:r>
-      <w:r>
-        <w:rPr>
-          <w:rFonts w:cstheme="minorHAnsi"/>
-        </w:rPr>
-        <w:t xml:space="preserve"> </w:t>
-      </w:r>
-      <w:r>
-        <w:rPr>
-          <w:rFonts w:cstheme="minorHAnsi"/>
-        </w:rPr>
-        <w:t>P</w:t>
-      </w:r>
-      <w:r>
-        <w:rPr>
-          <w:rFonts w:cstheme="minorHAnsi"/>
-        </w:rPr>
-        <w:t>L</w:t>
-      </w:r>
-      <w:r>
-        <w:rPr>
-          <w:rFonts w:cstheme="minorHAnsi"/>
-        </w:rPr>
-        <w:t>C:</w:t>
-      </w:r>
-      <w:r>
-        <w:t xml:space="preserve"> </w:t>
-      </w:r>
-    </w:p>
-    <w:p>
-      <w:pPr>
-        <w:jc w:val="both"/>
-      </w:pPr>
-      <w:r>
         <w:t xml:space="preserve">Download the </w:t>
       </w:r>
-      <w:proofErr w:type="spellStart"/>
-      <w:r>
-        <w:rPr>
-          <w:rFonts w:cstheme="minorHAnsi"/>
-        </w:rPr>
-        <w:t>SoMachine</w:t>
-      </w:r>
-      <w:proofErr w:type="spellEnd"/>
-      <w:r>
-        <w:rPr>
-          <w:rFonts w:cstheme="minorHAnsi"/>
-        </w:rPr>
-        <w:t xml:space="preserve"> Basic</w:t>
+      <w:r>
+        <w:rPr>
+          <w:rFonts w:cstheme="minorHAnsi"/>
+        </w:rPr>
+        <w:t>SoMachine Basic</w:t>
       </w:r>
       <w:r>
         <w:rPr>
@@ -2872,13 +2764,8 @@
       <w:r>
         <w:t xml:space="preserve"> and select “Controller to PC download” to load the PLC ladder diagram to the </w:t>
       </w:r>
-      <w:proofErr w:type="spellStart"/>
-      <w:r>
-        <w:t>SoMachine</w:t>
-      </w:r>
-      <w:proofErr w:type="spellEnd"/>
-      <w:r>
-        <w:t xml:space="preserve"> Basic</w:t>
+      <w:r>
+        <w:t>SoMachine Basic</w:t>
       </w:r>
       <w:r>
         <w:t xml:space="preserve"> for further editing</w:t>
@@ -2896,7 +2783,6 @@
         <w:rPr>
           <w:noProof/>
         </w:rPr>
-        <w:lastRenderedPageBreak/>
         <mc:AlternateContent>
           <mc:Choice Requires="wps">
             <w:drawing>
@@ -3251,7 +3137,6 @@
       <w:r>
         <w:t xml:space="preserve">: </w:t>
       </w:r>
-      <w:proofErr w:type="gramStart"/>
       <w:r>
         <w:rPr>
           <w:sz w:val="18"/>
@@ -3259,7 +3144,6 @@
         </w:rPr>
         <w:t>https://industrial-software.com/wp-content/uploads/SoMachine-OI-Server-G-2.1-Version-3.1-Help.pdf</w:t>
       </w:r>
-      <w:proofErr w:type="gramEnd"/>
     </w:p>
     <w:p>
       <w:pPr>
@@ -3415,121 +3299,71 @@
       <w:r>
         <w:t xml:space="preserve"> </w:t>
       </w:r>
-      <w:proofErr w:type="spellStart"/>
-      <w:proofErr w:type="gramStart"/>
       <w:r>
         <w:rPr>
           <w:b/>
           <w:bCs/>
           <w:shd w:val="pct15" w:color="auto" w:fill="FFFFFF"/>
         </w:rPr>
-        <w:t>readMem</w:t>
-      </w:r>
-      <w:proofErr w:type="spellEnd"/>
+        <w:t>readMem()</w:t>
+      </w:r>
+      <w:r>
+        <w:t xml:space="preserve"> function to read in the PLC coils output state string. Use the </w:t>
+      </w:r>
       <w:r>
         <w:rPr>
           <w:b/>
           <w:bCs/>
           <w:shd w:val="pct15" w:color="auto" w:fill="FFFFFF"/>
         </w:rPr>
-        <w:t>(</w:t>
-      </w:r>
-      <w:proofErr w:type="gramEnd"/>
+        <w:t>writeMem(&lt;register Idx</w:t>
+      </w:r>
       <w:r>
         <w:rPr>
           <w:b/>
           <w:bCs/>
           <w:shd w:val="pct15" w:color="auto" w:fill="FFFFFF"/>
         </w:rPr>
-        <w:t>)</w:t>
-      </w:r>
-      <w:r>
-        <w:t xml:space="preserve"> function to read in the PLC coils output state string. Use the </w:t>
-      </w:r>
-      <w:proofErr w:type="spellStart"/>
-      <w:proofErr w:type="gramStart"/>
+        <w:t>(M##)</w:t>
+      </w:r>
       <w:r>
         <w:rPr>
           <w:b/>
           <w:bCs/>
           <w:shd w:val="pct15" w:color="auto" w:fill="FFFFFF"/>
         </w:rPr>
-        <w:t>writeMem</w:t>
-      </w:r>
-      <w:proofErr w:type="spellEnd"/>
+        <w:t xml:space="preserve">&gt;, </w:t>
+      </w:r>
       <w:r>
         <w:rPr>
           <w:b/>
           <w:bCs/>
           <w:shd w:val="pct15" w:color="auto" w:fill="FFFFFF"/>
         </w:rPr>
-        <w:t>(</w:t>
-      </w:r>
-      <w:proofErr w:type="gramEnd"/>
+        <w:t>&lt;state</w:t>
+      </w:r>
       <w:r>
         <w:rPr>
           <w:b/>
           <w:bCs/>
           <w:shd w:val="pct15" w:color="auto" w:fill="FFFFFF"/>
         </w:rPr>
-        <w:t xml:space="preserve">&lt;register </w:t>
-      </w:r>
-      <w:proofErr w:type="spellStart"/>
+        <w:t>(0/1)</w:t>
+      </w:r>
       <w:r>
         <w:rPr>
           <w:b/>
           <w:bCs/>
           <w:shd w:val="pct15" w:color="auto" w:fill="FFFFFF"/>
         </w:rPr>
-        <w:t>Idx</w:t>
-      </w:r>
-      <w:proofErr w:type="spellEnd"/>
+        <w:t>&gt;</w:t>
+      </w:r>
       <w:r>
         <w:rPr>
           <w:b/>
           <w:bCs/>
           <w:shd w:val="pct15" w:color="auto" w:fill="FFFFFF"/>
         </w:rPr>
-        <w:t>(M##)</w:t>
-      </w:r>
-      <w:r>
-        <w:rPr>
-          <w:b/>
-          <w:bCs/>
-          <w:shd w:val="pct15" w:color="auto" w:fill="FFFFFF"/>
-        </w:rPr>
-        <w:t xml:space="preserve">&gt;, </w:t>
-      </w:r>
-      <w:r>
-        <w:rPr>
-          <w:b/>
-          <w:bCs/>
-          <w:shd w:val="pct15" w:color="auto" w:fill="FFFFFF"/>
-        </w:rPr>
-        <w:t>&lt;state</w:t>
-      </w:r>
-      <w:r>
-        <w:rPr>
-          <w:b/>
-          <w:bCs/>
-          <w:shd w:val="pct15" w:color="auto" w:fill="FFFFFF"/>
-        </w:rPr>
-        <w:t>(0/1)</w:t>
-      </w:r>
-      <w:r>
-        <w:rPr>
-          <w:b/>
-          <w:bCs/>
-          <w:shd w:val="pct15" w:color="auto" w:fill="FFFFFF"/>
-        </w:rPr>
-        <w:t>&gt;</w:t>
-      </w:r>
-      <w:r>
-        <w:rPr>
-          <w:b/>
-          <w:bCs/>
-          <w:shd w:val="pct15" w:color="auto" w:fill="FFFFFF"/>
-        </w:rPr>
         <w:t>)</w:t>
       </w:r>
       <w:r>
@@ -3553,18 +3387,10 @@
         <w:t xml:space="preserve">elated PLC setting </w:t>
       </w:r>
       <w:r>
-        <w:t xml:space="preserve">link </w:t>
-      </w:r>
-      <w:proofErr w:type="gramStart"/>
-      <w:r>
-        <w:t>(</w:t>
-      </w:r>
-      <w:r>
-        <w:t xml:space="preserve"> M</w:t>
-      </w:r>
-      <w:proofErr w:type="gramEnd"/>
-      <w:r>
-        <w:t xml:space="preserve">221 </w:t>
+        <w:t>link (</w:t>
+      </w:r>
+      <w:r>
+        <w:t xml:space="preserve"> M221 </w:t>
       </w:r>
       <w:r>
         <w:t>function code):</w:t>
@@ -3636,6 +3462,7 @@
         <w:jc w:val="both"/>
       </w:pPr>
       <w:r>
+        <w:lastRenderedPageBreak/>
         <w:t>Logic to check the related feedback string’s bytes to read the M221 PLC output coils states</w:t>
       </w:r>
       <w:r>
@@ -3654,7 +3481,6 @@
           <w:sz w:val="24"/>
           <w:szCs w:val="24"/>
         </w:rPr>
-        <w:lastRenderedPageBreak/>
         <mc:AlternateContent>
           <mc:Choice Requires="wps">
             <w:drawing>
@@ -5505,23 +5331,13 @@
         </w:rPr>
         <w:t>*.</w:t>
       </w:r>
-      <w:proofErr w:type="spellStart"/>
       <w:r>
         <w:rPr>
           <w:rFonts w:cstheme="minorHAnsi"/>
           <w:color w:val="333333"/>
           <w:shd w:val="clear" w:color="auto" w:fill="FFFFFF"/>
         </w:rPr>
-        <w:t>smbp</w:t>
-      </w:r>
-      <w:proofErr w:type="spellEnd"/>
-      <w:r>
-        <w:rPr>
-          <w:rFonts w:cstheme="minorHAnsi"/>
-          <w:color w:val="333333"/>
-          <w:shd w:val="clear" w:color="auto" w:fill="FFFFFF"/>
-        </w:rPr>
-        <w:t xml:space="preserve"> file </w:t>
+        <w:t xml:space="preserve">smbp file </w:t>
       </w:r>
       <w:r>
         <w:rPr>
@@ -5798,6 +5614,7 @@
         <w:rPr>
           <w:rFonts w:cstheme="minorHAnsi"/>
         </w:rPr>
+        <w:lastRenderedPageBreak/>
         <w:t xml:space="preserve">PLC </w:t>
       </w:r>
       <w:r>
@@ -5810,16 +5627,8 @@
         <w:rPr>
           <w:rFonts w:cstheme="minorHAnsi"/>
         </w:rPr>
-        <w:t>schneider M221 IP Address: 192.168.10.72]:  S1new_192_168_10_</w:t>
-      </w:r>
-      <w:proofErr w:type="gramStart"/>
-      <w:r>
-        <w:rPr>
-          <w:rFonts w:cstheme="minorHAnsi"/>
-        </w:rPr>
-        <w:t>72.smbp</w:t>
-      </w:r>
-      <w:proofErr w:type="gramEnd"/>
+        <w:t>schneider M221 IP Address: 192.168.10.72]:  S1new_192_168_10_72.smbp</w:t>
+      </w:r>
     </w:p>
     <w:p>
       <w:pPr>
@@ -5846,18 +5655,8 @@
           <w:color w:val="333333"/>
           <w:shd w:val="clear" w:color="auto" w:fill="FFFFFF"/>
         </w:rPr>
-        <w:t>S3new_192_168_10_</w:t>
-      </w:r>
-      <w:proofErr w:type="gramStart"/>
-      <w:r>
-        <w:rPr>
-          <w:rFonts w:cstheme="minorHAnsi"/>
-          <w:color w:val="333333"/>
-          <w:shd w:val="clear" w:color="auto" w:fill="FFFFFF"/>
-        </w:rPr>
-        <w:t>71.smbp</w:t>
-      </w:r>
-      <w:proofErr w:type="gramEnd"/>
+        <w:t>S3new_192_168_10_71.smbp</w:t>
+      </w:r>
     </w:p>
     <w:p>
       <w:pPr>
@@ -5876,7 +5675,6 @@
           <w:sz w:val="28"/>
           <w:szCs w:val="28"/>
         </w:rPr>
-        <w:lastRenderedPageBreak/>
         <w:t xml:space="preserve">3. </w:t>
       </w:r>
       <w:r>
@@ -6350,17 +6148,8 @@
                           <w:sz w:val="18"/>
                           <w:szCs w:val="18"/>
                         </w:rPr>
-                        <w:t xml:space="preserve">#download and compile snap7 for </w:t>
-                      </w:r>
-                      <w:proofErr w:type="spellStart"/>
-                      <w:r>
-                        <w:rPr>
-                          <w:sz w:val="18"/>
-                          <w:szCs w:val="18"/>
-                        </w:rPr>
-                        <w:t>rpi</w:t>
-                      </w:r>
-                      <w:proofErr w:type="spellEnd"/>
+                        <w:t>#download and compile snap7 for rpi</w:t>
+                      </w:r>
                     </w:p>
                     <w:p>
                       <w:pPr>
@@ -6370,21 +6159,12 @@
                           <w:szCs w:val="18"/>
                         </w:rPr>
                       </w:pPr>
-                      <w:proofErr w:type="spellStart"/>
-                      <w:r>
-                        <w:rPr>
-                          <w:sz w:val="18"/>
-                          <w:szCs w:val="18"/>
-                        </w:rPr>
-                        <w:t>wget</w:t>
-                      </w:r>
-                      <w:proofErr w:type="spellEnd"/>
-                      <w:r>
-                        <w:rPr>
-                          <w:sz w:val="18"/>
-                          <w:szCs w:val="18"/>
-                        </w:rPr>
-                        <w:t xml:space="preserve"> http://sourceforge.net/projects/snap7/files/1.2.1/snap7-full-1.2.1.tar.gz/download </w:t>
+                      <w:r>
+                        <w:rPr>
+                          <w:sz w:val="18"/>
+                          <w:szCs w:val="18"/>
+                        </w:rPr>
+                        <w:t xml:space="preserve">wget http://sourceforge.net/projects/snap7/files/1.2.1/snap7-full-1.2.1.tar.gz/download </w:t>
                       </w:r>
                     </w:p>
                     <w:p>
@@ -6400,23 +6180,7 @@
                           <w:sz w:val="18"/>
                           <w:szCs w:val="18"/>
                         </w:rPr>
-                        <w:t>tar -</w:t>
-                      </w:r>
-                      <w:proofErr w:type="spellStart"/>
-                      <w:r>
-                        <w:rPr>
-                          <w:sz w:val="18"/>
-                          <w:szCs w:val="18"/>
-                        </w:rPr>
-                        <w:t>zxvf</w:t>
-                      </w:r>
-                      <w:proofErr w:type="spellEnd"/>
-                      <w:r>
-                        <w:rPr>
-                          <w:sz w:val="18"/>
-                          <w:szCs w:val="18"/>
-                        </w:rPr>
-                        <w:t xml:space="preserve"> snap7-full-1.2.1.tar.gz</w:t>
+                        <w:t>tar -zxvf snap7-full-1.2.1.tar.gz</w:t>
                       </w:r>
                     </w:p>
                     <w:p>
@@ -6432,17 +6196,8 @@
                           <w:sz w:val="18"/>
                           <w:szCs w:val="18"/>
                         </w:rPr>
-                        <w:t>cd snap7-full-1.2.1/build/</w:t>
-                      </w:r>
-                      <w:proofErr w:type="spellStart"/>
-                      <w:r>
-                        <w:rPr>
-                          <w:sz w:val="18"/>
-                          <w:szCs w:val="18"/>
-                        </w:rPr>
-                        <w:t>unix</w:t>
-                      </w:r>
-                      <w:proofErr w:type="spellEnd"/>
+                        <w:t>cd snap7-full-1.2.1/build/unix</w:t>
+                      </w:r>
                     </w:p>
                     <w:p>
                       <w:pPr>
@@ -6452,21 +6207,12 @@
                           <w:szCs w:val="18"/>
                         </w:rPr>
                       </w:pPr>
-                      <w:proofErr w:type="spellStart"/>
-                      <w:r>
-                        <w:rPr>
-                          <w:sz w:val="18"/>
-                          <w:szCs w:val="18"/>
-                        </w:rPr>
-                        <w:t>sudo</w:t>
-                      </w:r>
-                      <w:proofErr w:type="spellEnd"/>
-                      <w:r>
-                        <w:rPr>
-                          <w:sz w:val="18"/>
-                          <w:szCs w:val="18"/>
-                        </w:rPr>
-                        <w:t xml:space="preserve"> make –f arm_v6_linux.mk all</w:t>
+                      <w:r>
+                        <w:rPr>
+                          <w:sz w:val="18"/>
+                          <w:szCs w:val="18"/>
+                        </w:rPr>
+                        <w:t>sudo make –f arm_v6_linux.mk all</w:t>
                       </w:r>
                     </w:p>
                     <w:p>
@@ -6493,21 +6239,12 @@
                           <w:szCs w:val="18"/>
                         </w:rPr>
                       </w:pPr>
-                      <w:proofErr w:type="spellStart"/>
-                      <w:r>
-                        <w:rPr>
-                          <w:sz w:val="18"/>
-                          <w:szCs w:val="18"/>
-                        </w:rPr>
-                        <w:t>sudo</w:t>
-                      </w:r>
-                      <w:proofErr w:type="spellEnd"/>
-                      <w:r>
-                        <w:rPr>
-                          <w:sz w:val="18"/>
-                          <w:szCs w:val="18"/>
-                        </w:rPr>
-                        <w:t xml:space="preserve"> cp ../bin/arm_v6-linux/libsnap7.so /usr/lib/libsnap7.so</w:t>
+                      <w:r>
+                        <w:rPr>
+                          <w:sz w:val="18"/>
+                          <w:szCs w:val="18"/>
+                        </w:rPr>
+                        <w:t>sudo cp ../bin/arm_v6-linux/libsnap7.so /usr/lib/libsnap7.so</w:t>
                       </w:r>
                     </w:p>
                     <w:p>
@@ -6518,21 +6255,12 @@
                           <w:szCs w:val="18"/>
                         </w:rPr>
                       </w:pPr>
-                      <w:proofErr w:type="spellStart"/>
-                      <w:r>
-                        <w:rPr>
-                          <w:sz w:val="18"/>
-                          <w:szCs w:val="18"/>
-                        </w:rPr>
-                        <w:t>sudo</w:t>
-                      </w:r>
-                      <w:proofErr w:type="spellEnd"/>
-                      <w:r>
-                        <w:rPr>
-                          <w:sz w:val="18"/>
-                          <w:szCs w:val="18"/>
-                        </w:rPr>
-                        <w:t xml:space="preserve"> cp ../bin/arm_v6-linux/libsnap7.so /usr/local/lib/libsnap7.so</w:t>
+                      <w:r>
+                        <w:rPr>
+                          <w:sz w:val="18"/>
+                          <w:szCs w:val="18"/>
+                        </w:rPr>
+                        <w:t>sudo cp ../bin/arm_v6-linux/libsnap7.so /usr/local/lib/libsnap7.so</w:t>
                       </w:r>
                     </w:p>
                     <w:p>
@@ -6559,21 +6287,12 @@
                           <w:szCs w:val="18"/>
                         </w:rPr>
                       </w:pPr>
-                      <w:proofErr w:type="spellStart"/>
-                      <w:r>
-                        <w:rPr>
-                          <w:sz w:val="18"/>
-                          <w:szCs w:val="18"/>
-                        </w:rPr>
-                        <w:t>sudo</w:t>
-                      </w:r>
-                      <w:proofErr w:type="spellEnd"/>
-                      <w:r>
-                        <w:rPr>
-                          <w:sz w:val="18"/>
-                          <w:szCs w:val="18"/>
-                        </w:rPr>
-                        <w:t xml:space="preserve"> apt-get install python-pip</w:t>
+                      <w:r>
+                        <w:rPr>
+                          <w:sz w:val="18"/>
+                          <w:szCs w:val="18"/>
+                        </w:rPr>
+                        <w:t>sudo apt-get install python-pip</w:t>
                       </w:r>
                     </w:p>
                     <w:p>
@@ -6584,21 +6303,12 @@
                           <w:szCs w:val="18"/>
                         </w:rPr>
                       </w:pPr>
-                      <w:proofErr w:type="spellStart"/>
-                      <w:r>
-                        <w:rPr>
-                          <w:sz w:val="18"/>
-                          <w:szCs w:val="18"/>
-                        </w:rPr>
-                        <w:t>sudo</w:t>
-                      </w:r>
-                      <w:proofErr w:type="spellEnd"/>
-                      <w:r>
-                        <w:rPr>
-                          <w:sz w:val="18"/>
-                          <w:szCs w:val="18"/>
-                        </w:rPr>
-                        <w:t xml:space="preserve"> pip install python-snap7</w:t>
+                      <w:r>
+                        <w:rPr>
+                          <w:sz w:val="18"/>
+                          <w:szCs w:val="18"/>
+                        </w:rPr>
+                        <w:t>sudo pip install python-snap7</w:t>
                       </w:r>
                       <w:r>
                         <w:rPr>
@@ -6648,13 +6358,8 @@
         <w:t>If you have already installed the pip</w:t>
       </w:r>
       <w:r>
-        <w:t xml:space="preserve">, run </w:t>
-      </w:r>
-      <w:proofErr w:type="spellStart"/>
-      <w:r>
-        <w:t>cmd</w:t>
-      </w:r>
-      <w:proofErr w:type="spellEnd"/>
+        <w:t>, run cmd</w:t>
+      </w:r>
       <w:r>
         <w:t xml:space="preserve">:  </w:t>
       </w:r>
@@ -6693,15 +6398,7 @@
         <w:t>steps</w:t>
       </w:r>
       <w:r>
-        <w:t xml:space="preserve"> with below </w:t>
-      </w:r>
-      <w:proofErr w:type="spellStart"/>
-      <w:r>
-        <w:t>cmd</w:t>
-      </w:r>
-      <w:proofErr w:type="spellEnd"/>
-      <w:r>
-        <w:t xml:space="preserve"> set</w:t>
+        <w:t xml:space="preserve"> with below cmd set</w:t>
       </w:r>
       <w:r>
         <w:t xml:space="preserve">: </w:t>
@@ -6747,7 +6444,6 @@
       <w:r>
         <w:t xml:space="preserve">. You will need to edit the </w:t>
       </w:r>
-      <w:proofErr w:type="spellStart"/>
       <w:r>
         <w:rPr>
           <w:b/>
@@ -6756,7 +6452,6 @@
         </w:rPr>
         <w:t>lib_location</w:t>
       </w:r>
-      <w:proofErr w:type="spellEnd"/>
       <w:r>
         <w:t xml:space="preserve"> </w:t>
       </w:r>
@@ -6783,25 +6478,34 @@
           <w:bCs/>
           <w:shd w:val="pct15" w:color="auto" w:fill="FFFFFF"/>
         </w:rPr>
-        <w:t xml:space="preserve"> /</w:t>
-      </w:r>
-      <w:proofErr w:type="spellStart"/>
+        <w:t xml:space="preserve"> /usr/local/lib/python2.7</w:t>
+      </w:r>
       <w:r>
         <w:rPr>
           <w:b/>
           <w:bCs/>
           <w:shd w:val="pct15" w:color="auto" w:fill="FFFFFF"/>
         </w:rPr>
-        <w:t>usr</w:t>
-      </w:r>
-      <w:proofErr w:type="spellEnd"/>
+        <w:t>(python3.x)</w:t>
+      </w:r>
       <w:r>
         <w:rPr>
           <w:b/>
           <w:bCs/>
           <w:shd w:val="pct15" w:color="auto" w:fill="FFFFFF"/>
         </w:rPr>
-        <w:t>/local/lib/python2.7</w:t>
+        <w:t>/dist-packages/snap7/</w:t>
+      </w:r>
+      <w:r>
+        <w:t xml:space="preserve"> directory</w:t>
+      </w:r>
+      <w:r>
+        <w:t xml:space="preserve">. </w:t>
+      </w:r>
+    </w:p>
+    <w:p>
+      <w:r>
+        <w:t xml:space="preserve">Add a line in the </w:t>
       </w:r>
       <w:r>
         <w:rPr>
@@ -6809,7 +6513,13 @@
           <w:bCs/>
           <w:shd w:val="pct15" w:color="auto" w:fill="FFFFFF"/>
         </w:rPr>
-        <w:t>(python3.x)</w:t>
+        <w:t>__init__</w:t>
+      </w:r>
+      <w:r>
+        <w:t xml:space="preserve"> part of the Snap7Library class:</w:t>
+      </w:r>
+      <w:r>
+        <w:t xml:space="preserve"> </w:t>
       </w:r>
       <w:r>
         <w:rPr>
@@ -6817,104 +6527,7 @@
           <w:bCs/>
           <w:shd w:val="pct15" w:color="auto" w:fill="FFFFFF"/>
         </w:rPr>
-        <w:t>/</w:t>
-      </w:r>
-      <w:proofErr w:type="spellStart"/>
-      <w:r>
-        <w:rPr>
-          <w:b/>
-          <w:bCs/>
-          <w:shd w:val="pct15" w:color="auto" w:fill="FFFFFF"/>
-        </w:rPr>
-        <w:t>dist</w:t>
-      </w:r>
-      <w:proofErr w:type="spellEnd"/>
-      <w:r>
-        <w:rPr>
-          <w:b/>
-          <w:bCs/>
-          <w:shd w:val="pct15" w:color="auto" w:fill="FFFFFF"/>
-        </w:rPr>
-        <w:t>-packages/snap7/</w:t>
-      </w:r>
-      <w:r>
-        <w:t xml:space="preserve"> directory</w:t>
-      </w:r>
-      <w:r>
-        <w:t xml:space="preserve">. </w:t>
-      </w:r>
-    </w:p>
-    <w:p>
-      <w:r>
-        <w:t xml:space="preserve">Add a line in the </w:t>
-      </w:r>
-      <w:r>
-        <w:rPr>
-          <w:b/>
-          <w:bCs/>
-          <w:shd w:val="pct15" w:color="auto" w:fill="FFFFFF"/>
-        </w:rPr>
-        <w:t>__</w:t>
-      </w:r>
-      <w:proofErr w:type="spellStart"/>
-      <w:r>
-        <w:rPr>
-          <w:b/>
-          <w:bCs/>
-          <w:shd w:val="pct15" w:color="auto" w:fill="FFFFFF"/>
-        </w:rPr>
-        <w:t>init</w:t>
-      </w:r>
-      <w:proofErr w:type="spellEnd"/>
-      <w:r>
-        <w:rPr>
-          <w:b/>
-          <w:bCs/>
-          <w:shd w:val="pct15" w:color="auto" w:fill="FFFFFF"/>
-        </w:rPr>
-        <w:t>__</w:t>
-      </w:r>
-      <w:r>
-        <w:t xml:space="preserve"> part of the Snap7Library class:</w:t>
-      </w:r>
-      <w:r>
-        <w:t xml:space="preserve"> </w:t>
-      </w:r>
-      <w:proofErr w:type="spellStart"/>
-      <w:r>
-        <w:rPr>
-          <w:b/>
-          <w:bCs/>
-          <w:shd w:val="pct15" w:color="auto" w:fill="FFFFFF"/>
-        </w:rPr>
-        <w:t>lib_location</w:t>
-      </w:r>
-      <w:proofErr w:type="spellEnd"/>
-      <w:r>
-        <w:rPr>
-          <w:b/>
-          <w:bCs/>
-          <w:shd w:val="pct15" w:color="auto" w:fill="FFFFFF"/>
-        </w:rPr>
-        <w:t>='/</w:t>
-      </w:r>
-      <w:proofErr w:type="spellStart"/>
-      <w:r>
-        <w:rPr>
-          <w:b/>
-          <w:bCs/>
-          <w:shd w:val="pct15" w:color="auto" w:fill="FFFFFF"/>
-        </w:rPr>
-        <w:t>usr</w:t>
-      </w:r>
-      <w:proofErr w:type="spellEnd"/>
-      <w:r>
-        <w:rPr>
-          <w:b/>
-          <w:bCs/>
-          <w:shd w:val="pct15" w:color="auto" w:fill="FFFFFF"/>
-        </w:rPr>
-        <w:t>/local/lib/libsnap7.so'</w:t>
+        <w:t>lib_location='/usr/local/lib/libsnap7.so'</w:t>
       </w:r>
       <w:r>
         <w:rPr>
@@ -7414,23 +7027,7 @@
                           <w:sz w:val="18"/>
                           <w:szCs w:val="18"/>
                         </w:rPr>
-                        <w:t xml:space="preserve">    Snap7 loader and </w:t>
-                      </w:r>
-                      <w:proofErr w:type="spellStart"/>
-                      <w:r>
-                        <w:rPr>
-                          <w:sz w:val="18"/>
-                          <w:szCs w:val="18"/>
-                        </w:rPr>
-                        <w:t>encapsulator</w:t>
-                      </w:r>
-                      <w:proofErr w:type="spellEnd"/>
-                      <w:r>
-                        <w:rPr>
-                          <w:sz w:val="18"/>
-                          <w:szCs w:val="18"/>
-                        </w:rPr>
-                        <w:t>. We make this a singleton to make</w:t>
+                        <w:t xml:space="preserve">    Snap7 loader and encapsulator. We make this a singleton to make</w:t>
                       </w:r>
                     </w:p>
                     <w:p>
@@ -7494,55 +7091,7 @@
                           <w:sz w:val="18"/>
                           <w:szCs w:val="18"/>
                         </w:rPr>
-                        <w:t xml:space="preserve">    def __new__(</w:t>
-                      </w:r>
-                      <w:proofErr w:type="spellStart"/>
-                      <w:r>
-                        <w:rPr>
-                          <w:sz w:val="18"/>
-                          <w:szCs w:val="18"/>
-                        </w:rPr>
-                        <w:t>cls</w:t>
-                      </w:r>
-                      <w:proofErr w:type="spellEnd"/>
-                      <w:r>
-                        <w:rPr>
-                          <w:sz w:val="18"/>
-                          <w:szCs w:val="18"/>
-                        </w:rPr>
-                        <w:t>, *</w:t>
-                      </w:r>
-                      <w:proofErr w:type="spellStart"/>
-                      <w:r>
-                        <w:rPr>
-                          <w:sz w:val="18"/>
-                          <w:szCs w:val="18"/>
-                        </w:rPr>
-                        <w:t>args</w:t>
-                      </w:r>
-                      <w:proofErr w:type="spellEnd"/>
-                      <w:r>
-                        <w:rPr>
-                          <w:sz w:val="18"/>
-                          <w:szCs w:val="18"/>
-                        </w:rPr>
-                        <w:t>, **</w:t>
-                      </w:r>
-                      <w:proofErr w:type="spellStart"/>
-                      <w:r>
-                        <w:rPr>
-                          <w:sz w:val="18"/>
-                          <w:szCs w:val="18"/>
-                        </w:rPr>
-                        <w:t>kwargs</w:t>
-                      </w:r>
-                      <w:proofErr w:type="spellEnd"/>
-                      <w:r>
-                        <w:rPr>
-                          <w:sz w:val="18"/>
-                          <w:szCs w:val="18"/>
-                        </w:rPr>
-                        <w:t>):</w:t>
+                        <w:t xml:space="preserve">    def __new__(cls, *args, **kwargs):</w:t>
                       </w:r>
                     </w:p>
                     <w:p>
@@ -7558,23 +7107,7 @@
                           <w:sz w:val="18"/>
                           <w:szCs w:val="18"/>
                         </w:rPr>
-                        <w:t xml:space="preserve">        if not </w:t>
-                      </w:r>
-                      <w:proofErr w:type="spellStart"/>
-                      <w:r>
-                        <w:rPr>
-                          <w:sz w:val="18"/>
-                          <w:szCs w:val="18"/>
-                        </w:rPr>
-                        <w:t>cls</w:t>
-                      </w:r>
-                      <w:proofErr w:type="spellEnd"/>
-                      <w:r>
-                        <w:rPr>
-                          <w:sz w:val="18"/>
-                          <w:szCs w:val="18"/>
-                        </w:rPr>
-                        <w:t>._instance:</w:t>
+                        <w:t xml:space="preserve">        if not cls._instance:</w:t>
                       </w:r>
                     </w:p>
                     <w:p>
@@ -7590,55 +7123,7 @@
                           <w:sz w:val="18"/>
                           <w:szCs w:val="18"/>
                         </w:rPr>
-                        <w:t xml:space="preserve">            </w:t>
-                      </w:r>
-                      <w:proofErr w:type="spellStart"/>
-                      <w:r>
-                        <w:rPr>
-                          <w:sz w:val="18"/>
-                          <w:szCs w:val="18"/>
-                        </w:rPr>
-                        <w:t>cls</w:t>
-                      </w:r>
-                      <w:proofErr w:type="spellEnd"/>
-                      <w:r>
-                        <w:rPr>
-                          <w:sz w:val="18"/>
-                          <w:szCs w:val="18"/>
-                        </w:rPr>
-                        <w:t xml:space="preserve">._instance = </w:t>
-                      </w:r>
-                      <w:proofErr w:type="spellStart"/>
-                      <w:r>
-                        <w:rPr>
-                          <w:sz w:val="18"/>
-                          <w:szCs w:val="18"/>
-                        </w:rPr>
-                        <w:t>object.__new</w:t>
-                      </w:r>
-                      <w:proofErr w:type="spellEnd"/>
-                      <w:r>
-                        <w:rPr>
-                          <w:sz w:val="18"/>
-                          <w:szCs w:val="18"/>
-                        </w:rPr>
-                        <w:t>__(</w:t>
-                      </w:r>
-                      <w:proofErr w:type="spellStart"/>
-                      <w:r>
-                        <w:rPr>
-                          <w:sz w:val="18"/>
-                          <w:szCs w:val="18"/>
-                        </w:rPr>
-                        <w:t>cls</w:t>
-                      </w:r>
-                      <w:proofErr w:type="spellEnd"/>
-                      <w:r>
-                        <w:rPr>
-                          <w:sz w:val="18"/>
-                          <w:szCs w:val="18"/>
-                        </w:rPr>
-                        <w:t>)</w:t>
+                        <w:t xml:space="preserve">            cls._instance = object.__new__(cls)</w:t>
                       </w:r>
                     </w:p>
                     <w:p>
@@ -7654,39 +7139,7 @@
                           <w:sz w:val="18"/>
                           <w:szCs w:val="18"/>
                         </w:rPr>
-                        <w:t xml:space="preserve">            </w:t>
-                      </w:r>
-                      <w:proofErr w:type="spellStart"/>
-                      <w:r>
-                        <w:rPr>
-                          <w:sz w:val="18"/>
-                          <w:szCs w:val="18"/>
-                        </w:rPr>
-                        <w:t>cls</w:t>
-                      </w:r>
-                      <w:proofErr w:type="spellEnd"/>
-                      <w:r>
-                        <w:rPr>
-                          <w:sz w:val="18"/>
-                          <w:szCs w:val="18"/>
-                        </w:rPr>
-                        <w:t>._</w:t>
-                      </w:r>
-                      <w:proofErr w:type="spellStart"/>
-                      <w:r>
-                        <w:rPr>
-                          <w:sz w:val="18"/>
-                          <w:szCs w:val="18"/>
-                        </w:rPr>
-                        <w:t>instance.lib_location</w:t>
-                      </w:r>
-                      <w:proofErr w:type="spellEnd"/>
-                      <w:r>
-                        <w:rPr>
-                          <w:sz w:val="18"/>
-                          <w:szCs w:val="18"/>
-                        </w:rPr>
-                        <w:t xml:space="preserve"> = None</w:t>
+                        <w:t xml:space="preserve">            cls._instance.lib_location = None</w:t>
                       </w:r>
                     </w:p>
                     <w:p>
@@ -7702,39 +7155,7 @@
                           <w:sz w:val="18"/>
                           <w:szCs w:val="18"/>
                         </w:rPr>
-                        <w:t xml:space="preserve">            </w:t>
-                      </w:r>
-                      <w:proofErr w:type="spellStart"/>
-                      <w:r>
-                        <w:rPr>
-                          <w:sz w:val="18"/>
-                          <w:szCs w:val="18"/>
-                        </w:rPr>
-                        <w:t>cls</w:t>
-                      </w:r>
-                      <w:proofErr w:type="spellEnd"/>
-                      <w:r>
-                        <w:rPr>
-                          <w:sz w:val="18"/>
-                          <w:szCs w:val="18"/>
-                        </w:rPr>
-                        <w:t>._</w:t>
-                      </w:r>
-                      <w:proofErr w:type="spellStart"/>
-                      <w:r>
-                        <w:rPr>
-                          <w:sz w:val="18"/>
-                          <w:szCs w:val="18"/>
-                        </w:rPr>
-                        <w:t>instance.cdll</w:t>
-                      </w:r>
-                      <w:proofErr w:type="spellEnd"/>
-                      <w:r>
-                        <w:rPr>
-                          <w:sz w:val="18"/>
-                          <w:szCs w:val="18"/>
-                        </w:rPr>
-                        <w:t xml:space="preserve"> = None</w:t>
+                        <w:t xml:space="preserve">            cls._instance.cdll = None</w:t>
                       </w:r>
                     </w:p>
                     <w:p>
@@ -7750,23 +7171,7 @@
                           <w:sz w:val="18"/>
                           <w:szCs w:val="18"/>
                         </w:rPr>
-                        <w:t xml:space="preserve">        return </w:t>
-                      </w:r>
-                      <w:proofErr w:type="spellStart"/>
-                      <w:r>
-                        <w:rPr>
-                          <w:sz w:val="18"/>
-                          <w:szCs w:val="18"/>
-                        </w:rPr>
-                        <w:t>cls</w:t>
-                      </w:r>
-                      <w:proofErr w:type="spellEnd"/>
-                      <w:r>
-                        <w:rPr>
-                          <w:sz w:val="18"/>
-                          <w:szCs w:val="18"/>
-                        </w:rPr>
-                        <w:t>._instance</w:t>
+                        <w:t xml:space="preserve">        return cls._instance</w:t>
                       </w:r>
                     </w:p>
                     <w:p>
@@ -7791,39 +7196,7 @@
                           <w:sz w:val="18"/>
                           <w:szCs w:val="18"/>
                         </w:rPr>
-                        <w:t xml:space="preserve">    def __</w:t>
-                      </w:r>
-                      <w:proofErr w:type="spellStart"/>
-                      <w:r>
-                        <w:rPr>
-                          <w:sz w:val="18"/>
-                          <w:szCs w:val="18"/>
-                        </w:rPr>
-                        <w:t>init</w:t>
-                      </w:r>
-                      <w:proofErr w:type="spellEnd"/>
-                      <w:r>
-                        <w:rPr>
-                          <w:sz w:val="18"/>
-                          <w:szCs w:val="18"/>
-                        </w:rPr>
-                        <w:t xml:space="preserve">__(self, </w:t>
-                      </w:r>
-                      <w:proofErr w:type="spellStart"/>
-                      <w:r>
-                        <w:rPr>
-                          <w:sz w:val="18"/>
-                          <w:szCs w:val="18"/>
-                        </w:rPr>
-                        <w:t>lib_location</w:t>
-                      </w:r>
-                      <w:proofErr w:type="spellEnd"/>
-                      <w:r>
-                        <w:rPr>
-                          <w:sz w:val="18"/>
-                          <w:szCs w:val="18"/>
-                        </w:rPr>
-                        <w:t>=None):</w:t>
+                        <w:t xml:space="preserve">    def __init__(self, lib_location=None):</w:t>
                       </w:r>
                     </w:p>
                     <w:p>
@@ -7839,39 +7212,7 @@
                           <w:sz w:val="18"/>
                           <w:szCs w:val="18"/>
                         </w:rPr>
-                        <w:t xml:space="preserve">        </w:t>
-                      </w:r>
-                      <w:proofErr w:type="spellStart"/>
-                      <w:r>
-                        <w:rPr>
-                          <w:sz w:val="18"/>
-                          <w:szCs w:val="18"/>
-                        </w:rPr>
-                        <w:t>lib_location</w:t>
-                      </w:r>
-                      <w:proofErr w:type="spellEnd"/>
-                      <w:r>
-                        <w:rPr>
-                          <w:sz w:val="18"/>
-                          <w:szCs w:val="18"/>
-                        </w:rPr>
-                        <w:t>='/</w:t>
-                      </w:r>
-                      <w:proofErr w:type="spellStart"/>
-                      <w:r>
-                        <w:rPr>
-                          <w:sz w:val="18"/>
-                          <w:szCs w:val="18"/>
-                        </w:rPr>
-                        <w:t>usr</w:t>
-                      </w:r>
-                      <w:proofErr w:type="spellEnd"/>
-                      <w:r>
-                        <w:rPr>
-                          <w:sz w:val="18"/>
-                          <w:szCs w:val="18"/>
-                        </w:rPr>
-                        <w:t>/local/lib/libsnap7.so' # add this line here</w:t>
+                        <w:t xml:space="preserve">        lib_location='/usr/local/lib/libsnap7.so' # add this line here</w:t>
                       </w:r>
                     </w:p>
                     <w:p>
@@ -7887,23 +7228,7 @@
                           <w:sz w:val="18"/>
                           <w:szCs w:val="18"/>
                         </w:rPr>
-                        <w:t xml:space="preserve">        if </w:t>
-                      </w:r>
-                      <w:proofErr w:type="spellStart"/>
-                      <w:r>
-                        <w:rPr>
-                          <w:sz w:val="18"/>
-                          <w:szCs w:val="18"/>
-                        </w:rPr>
-                        <w:t>self.cdll</w:t>
-                      </w:r>
-                      <w:proofErr w:type="spellEnd"/>
-                      <w:r>
-                        <w:rPr>
-                          <w:sz w:val="18"/>
-                          <w:szCs w:val="18"/>
-                        </w:rPr>
-                        <w:t>:</w:t>
+                        <w:t xml:space="preserve">        if self.cdll:</w:t>
                       </w:r>
                     </w:p>
                     <w:p>
@@ -7935,71 +7260,7 @@
                           <w:sz w:val="18"/>
                           <w:szCs w:val="18"/>
                         </w:rPr>
-                        <w:t xml:space="preserve">        </w:t>
-                      </w:r>
-                      <w:proofErr w:type="spellStart"/>
-                      <w:r>
-                        <w:rPr>
-                          <w:sz w:val="18"/>
-                          <w:szCs w:val="18"/>
-                        </w:rPr>
-                        <w:t>self.lib_location</w:t>
-                      </w:r>
-                      <w:proofErr w:type="spellEnd"/>
-                      <w:r>
-                        <w:rPr>
-                          <w:sz w:val="18"/>
-                          <w:szCs w:val="18"/>
-                        </w:rPr>
-                        <w:t xml:space="preserve"> = </w:t>
-                      </w:r>
-                      <w:proofErr w:type="spellStart"/>
-                      <w:r>
-                        <w:rPr>
-                          <w:sz w:val="18"/>
-                          <w:szCs w:val="18"/>
-                        </w:rPr>
-                        <w:t>lib_location</w:t>
-                      </w:r>
-                      <w:proofErr w:type="spellEnd"/>
-                      <w:r>
-                        <w:rPr>
-                          <w:sz w:val="18"/>
-                          <w:szCs w:val="18"/>
-                        </w:rPr>
-                        <w:t xml:space="preserve"> or </w:t>
-                      </w:r>
-                      <w:proofErr w:type="spellStart"/>
-                      <w:r>
-                        <w:rPr>
-                          <w:sz w:val="18"/>
-                          <w:szCs w:val="18"/>
-                        </w:rPr>
-                        <w:t>self.lib_location</w:t>
-                      </w:r>
-                      <w:proofErr w:type="spellEnd"/>
-                      <w:r>
-                        <w:rPr>
-                          <w:sz w:val="18"/>
-                          <w:szCs w:val="18"/>
-                        </w:rPr>
-                        <w:t xml:space="preserve"> or </w:t>
-                      </w:r>
-                      <w:proofErr w:type="spellStart"/>
-                      <w:r>
-                        <w:rPr>
-                          <w:sz w:val="18"/>
-                          <w:szCs w:val="18"/>
-                        </w:rPr>
-                        <w:t>find_library</w:t>
-                      </w:r>
-                      <w:proofErr w:type="spellEnd"/>
-                      <w:r>
-                        <w:rPr>
-                          <w:sz w:val="18"/>
-                          <w:szCs w:val="18"/>
-                        </w:rPr>
-                        <w:t>('snap7')</w:t>
+                        <w:t xml:space="preserve">        self.lib_location = lib_location or self.lib_location or find_library('snap7')</w:t>
                       </w:r>
                     </w:p>
                     <w:p>
@@ -8015,23 +7276,7 @@
                           <w:sz w:val="18"/>
                           <w:szCs w:val="18"/>
                         </w:rPr>
-                        <w:t xml:space="preserve">        if not </w:t>
-                      </w:r>
-                      <w:proofErr w:type="spellStart"/>
-                      <w:r>
-                        <w:rPr>
-                          <w:sz w:val="18"/>
-                          <w:szCs w:val="18"/>
-                        </w:rPr>
-                        <w:t>self.lib_location</w:t>
-                      </w:r>
-                      <w:proofErr w:type="spellEnd"/>
-                      <w:r>
-                        <w:rPr>
-                          <w:sz w:val="18"/>
-                          <w:szCs w:val="18"/>
-                        </w:rPr>
-                        <w:t>:</w:t>
+                        <w:t xml:space="preserve">        if not self.lib_location:</w:t>
                       </w:r>
                     </w:p>
                     <w:p>
@@ -8047,39 +7292,7 @@
                           <w:sz w:val="18"/>
                           <w:szCs w:val="18"/>
                         </w:rPr>
-                        <w:t xml:space="preserve">            </w:t>
-                      </w:r>
-                      <w:proofErr w:type="spellStart"/>
-                      <w:r>
-                        <w:rPr>
-                          <w:sz w:val="18"/>
-                          <w:szCs w:val="18"/>
-                        </w:rPr>
-                        <w:t>msg</w:t>
-                      </w:r>
-                      <w:proofErr w:type="spellEnd"/>
-                      <w:r>
-                        <w:rPr>
-                          <w:sz w:val="18"/>
-                          <w:szCs w:val="18"/>
-                        </w:rPr>
-                        <w:t xml:space="preserve"> = "can't find snap7 library. If installed, try running </w:t>
-                      </w:r>
-                      <w:proofErr w:type="spellStart"/>
-                      <w:r>
-                        <w:rPr>
-                          <w:sz w:val="18"/>
-                          <w:szCs w:val="18"/>
-                        </w:rPr>
-                        <w:t>ldconfig</w:t>
-                      </w:r>
-                      <w:proofErr w:type="spellEnd"/>
-                      <w:r>
-                        <w:rPr>
-                          <w:sz w:val="18"/>
-                          <w:szCs w:val="18"/>
-                        </w:rPr>
-                        <w:t>"</w:t>
+                        <w:t xml:space="preserve">            msg = "can't find snap7 library. If installed, try running ldconfig"</w:t>
                       </w:r>
                     </w:p>
                     <w:p>
@@ -8095,23 +7308,7 @@
                           <w:sz w:val="18"/>
                           <w:szCs w:val="18"/>
                         </w:rPr>
-                        <w:t xml:space="preserve">            raise Snap7Exception(</w:t>
-                      </w:r>
-                      <w:proofErr w:type="spellStart"/>
-                      <w:r>
-                        <w:rPr>
-                          <w:sz w:val="18"/>
-                          <w:szCs w:val="18"/>
-                        </w:rPr>
-                        <w:t>msg</w:t>
-                      </w:r>
-                      <w:proofErr w:type="spellEnd"/>
-                      <w:r>
-                        <w:rPr>
-                          <w:sz w:val="18"/>
-                          <w:szCs w:val="18"/>
-                        </w:rPr>
-                        <w:t>)</w:t>
+                        <w:t xml:space="preserve">            raise Snap7Exception(msg)</w:t>
                       </w:r>
                     </w:p>
                     <w:p>
@@ -8127,55 +7324,7 @@
                           <w:sz w:val="18"/>
                           <w:szCs w:val="18"/>
                         </w:rPr>
-                        <w:t xml:space="preserve">        </w:t>
-                      </w:r>
-                      <w:proofErr w:type="spellStart"/>
-                      <w:r>
-                        <w:rPr>
-                          <w:sz w:val="18"/>
-                          <w:szCs w:val="18"/>
-                        </w:rPr>
-                        <w:t>self.cdll</w:t>
-                      </w:r>
-                      <w:proofErr w:type="spellEnd"/>
-                      <w:r>
-                        <w:rPr>
-                          <w:sz w:val="18"/>
-                          <w:szCs w:val="18"/>
-                        </w:rPr>
-                        <w:t xml:space="preserve"> = </w:t>
-                      </w:r>
-                      <w:proofErr w:type="spellStart"/>
-                      <w:r>
-                        <w:rPr>
-                          <w:sz w:val="18"/>
-                          <w:szCs w:val="18"/>
-                        </w:rPr>
-                        <w:t>cdll.LoadLibrary</w:t>
-                      </w:r>
-                      <w:proofErr w:type="spellEnd"/>
-                      <w:r>
-                        <w:rPr>
-                          <w:sz w:val="18"/>
-                          <w:szCs w:val="18"/>
-                        </w:rPr>
-                        <w:t>(</w:t>
-                      </w:r>
-                      <w:proofErr w:type="spellStart"/>
-                      <w:r>
-                        <w:rPr>
-                          <w:sz w:val="18"/>
-                          <w:szCs w:val="18"/>
-                        </w:rPr>
-                        <w:t>self.lib_location</w:t>
-                      </w:r>
-                      <w:proofErr w:type="spellEnd"/>
-                      <w:r>
-                        <w:rPr>
-                          <w:sz w:val="18"/>
-                          <w:szCs w:val="18"/>
-                        </w:rPr>
-                        <w:t>)</w:t>
+                        <w:t xml:space="preserve">        self.cdll = cdll.LoadLibrary(self.lib_location)</w:t>
                       </w:r>
                       <w:r>
                         <w:rPr>
@@ -8251,13 +7400,8 @@
         <w:t>10</w:t>
       </w:r>
       <w:r>
-        <w:t xml:space="preserve"> </w:t>
-      </w:r>
-      <w:proofErr w:type="spellStart"/>
-      <w:r>
-        <w:t>Sysetm</w:t>
-      </w:r>
-      <w:proofErr w:type="spellEnd"/>
+        <w:t xml:space="preserve"> Sysetm</w:t>
+      </w:r>
       <w:r>
         <w:t>:</w:t>
       </w:r>
@@ -8271,15 +7415,7 @@
         </w:rPr>
       </w:pPr>
       <w:r>
-        <w:t xml:space="preserve">If you have already installed the pip, run </w:t>
-      </w:r>
-      <w:proofErr w:type="spellStart"/>
-      <w:r>
-        <w:t>cmd</w:t>
-      </w:r>
-      <w:proofErr w:type="spellEnd"/>
-      <w:r>
-        <w:t xml:space="preserve">:  </w:t>
+        <w:t xml:space="preserve">If you have already installed the pip, run cmd:  </w:t>
       </w:r>
       <w:r>
         <w:rPr>
@@ -8287,18 +7423,8 @@
           <w:bCs/>
           <w:shd w:val="pct15" w:color="auto" w:fill="FFFFFF"/>
         </w:rPr>
-        <w:t>pip install python-</w:t>
-      </w:r>
-      <w:proofErr w:type="gramStart"/>
-      <w:r>
-        <w:rPr>
-          <w:b/>
-          <w:bCs/>
-          <w:shd w:val="pct15" w:color="auto" w:fill="FFFFFF"/>
-        </w:rPr>
-        <w:t>snap7</w:t>
-      </w:r>
-      <w:proofErr w:type="gramEnd"/>
+        <w:t>pip install python-snap7</w:t>
+      </w:r>
     </w:p>
     <w:p>
       <w:pPr>
@@ -8322,23 +7448,13 @@
         </w:rPr>
         <w:t>*.</w:t>
       </w:r>
-      <w:proofErr w:type="spellStart"/>
       <w:r>
         <w:rPr>
           <w:rFonts w:cstheme="minorHAnsi"/>
           <w:color w:val="333333"/>
           <w:shd w:val="clear" w:color="auto" w:fill="FFFFFF"/>
         </w:rPr>
-        <w:t>dll</w:t>
-      </w:r>
-      <w:proofErr w:type="spellEnd"/>
-      <w:r>
-        <w:rPr>
-          <w:rFonts w:cstheme="minorHAnsi"/>
-          <w:color w:val="333333"/>
-          <w:shd w:val="clear" w:color="auto" w:fill="FFFFFF"/>
-        </w:rPr>
-        <w:t xml:space="preserve"> and lib file system environment path</w:t>
+        <w:t>dll and lib file system environment path</w:t>
       </w:r>
       <w:r>
         <w:rPr>
@@ -8691,23 +7807,7 @@
                           <w:sz w:val="18"/>
                           <w:szCs w:val="18"/>
                         </w:rPr>
-                        <w:t xml:space="preserve">  File "C:\Python34\lib\site-packages\snap7\client.py", line 30, in __</w:t>
-                      </w:r>
-                      <w:proofErr w:type="spellStart"/>
-                      <w:r>
-                        <w:rPr>
-                          <w:sz w:val="18"/>
-                          <w:szCs w:val="18"/>
-                        </w:rPr>
-                        <w:t>init</w:t>
-                      </w:r>
-                      <w:proofErr w:type="spellEnd"/>
-                      <w:r>
-                        <w:rPr>
-                          <w:sz w:val="18"/>
-                          <w:szCs w:val="18"/>
-                        </w:rPr>
-                        <w:t>__</w:t>
+                        <w:t xml:space="preserve">  File "C:\Python34\lib\site-packages\snap7\client.py", line 30, in __init__</w:t>
                       </w:r>
                     </w:p>
                     <w:p>
@@ -8723,39 +7823,7 @@
                           <w:sz w:val="18"/>
                           <w:szCs w:val="18"/>
                         </w:rPr>
-                        <w:t xml:space="preserve">    </w:t>
-                      </w:r>
-                      <w:proofErr w:type="spellStart"/>
-                      <w:r>
-                        <w:rPr>
-                          <w:sz w:val="18"/>
-                          <w:szCs w:val="18"/>
-                        </w:rPr>
-                        <w:t>self.library</w:t>
-                      </w:r>
-                      <w:proofErr w:type="spellEnd"/>
-                      <w:r>
-                        <w:rPr>
-                          <w:sz w:val="18"/>
-                          <w:szCs w:val="18"/>
-                        </w:rPr>
-                        <w:t xml:space="preserve"> = </w:t>
-                      </w:r>
-                      <w:proofErr w:type="spellStart"/>
-                      <w:r>
-                        <w:rPr>
-                          <w:sz w:val="18"/>
-                          <w:szCs w:val="18"/>
-                        </w:rPr>
-                        <w:t>load_library</w:t>
-                      </w:r>
-                      <w:proofErr w:type="spellEnd"/>
-                      <w:r>
-                        <w:rPr>
-                          <w:sz w:val="18"/>
-                          <w:szCs w:val="18"/>
-                        </w:rPr>
-                        <w:t>()</w:t>
+                        <w:t xml:space="preserve">    self.library = load_library()</w:t>
                       </w:r>
                     </w:p>
                     <w:p>
@@ -8771,17 +7839,8 @@
                           <w:sz w:val="18"/>
                           <w:szCs w:val="18"/>
                         </w:rPr>
-                        <w:t xml:space="preserve">  File "C:\Python34\lib\site-packages\snap7\common.py", line 54, in </w:t>
-                      </w:r>
-                      <w:proofErr w:type="spellStart"/>
-                      <w:r>
-                        <w:rPr>
-                          <w:sz w:val="18"/>
-                          <w:szCs w:val="18"/>
-                        </w:rPr>
-                        <w:t>load_library</w:t>
-                      </w:r>
-                      <w:proofErr w:type="spellEnd"/>
+                        <w:t xml:space="preserve">  File "C:\Python34\lib\site-packages\snap7\common.py", line 54, in load_library</w:t>
+                      </w:r>
                     </w:p>
                     <w:p>
                       <w:pPr>
@@ -8796,33 +7855,8 @@
                           <w:sz w:val="18"/>
                           <w:szCs w:val="18"/>
                         </w:rPr>
-                        <w:t xml:space="preserve">    return Snap7Library(</w:t>
-                      </w:r>
-                      <w:proofErr w:type="spellStart"/>
-                      <w:r>
-                        <w:rPr>
-                          <w:sz w:val="18"/>
-                          <w:szCs w:val="18"/>
-                        </w:rPr>
-                        <w:t>lib_location</w:t>
-                      </w:r>
-                      <w:proofErr w:type="spellEnd"/>
-                      <w:r>
-                        <w:rPr>
-                          <w:sz w:val="18"/>
-                          <w:szCs w:val="18"/>
-                        </w:rPr>
-                        <w:t>).</w:t>
-                      </w:r>
-                      <w:proofErr w:type="spellStart"/>
-                      <w:r>
-                        <w:rPr>
-                          <w:sz w:val="18"/>
-                          <w:szCs w:val="18"/>
-                        </w:rPr>
-                        <w:t>cdll</w:t>
-                      </w:r>
-                      <w:proofErr w:type="spellEnd"/>
+                        <w:t xml:space="preserve">    return Snap7Library(lib_location).cdll</w:t>
+                      </w:r>
                     </w:p>
                     <w:p>
                       <w:pPr>
@@ -8837,23 +7871,7 @@
                           <w:sz w:val="18"/>
                           <w:szCs w:val="18"/>
                         </w:rPr>
-                        <w:t xml:space="preserve">  File "C:\Python34\lib\site-packages\snap7\common.py", line 46, in __</w:t>
-                      </w:r>
-                      <w:proofErr w:type="spellStart"/>
-                      <w:r>
-                        <w:rPr>
-                          <w:sz w:val="18"/>
-                          <w:szCs w:val="18"/>
-                        </w:rPr>
-                        <w:t>init</w:t>
-                      </w:r>
-                      <w:proofErr w:type="spellEnd"/>
-                      <w:r>
-                        <w:rPr>
-                          <w:sz w:val="18"/>
-                          <w:szCs w:val="18"/>
-                        </w:rPr>
-                        <w:t>__</w:t>
+                        <w:t xml:space="preserve">  File "C:\Python34\lib\site-packages\snap7\common.py", line 46, in __init__</w:t>
                       </w:r>
                     </w:p>
                     <w:p>
@@ -8869,23 +7887,7 @@
                           <w:sz w:val="18"/>
                           <w:szCs w:val="18"/>
                         </w:rPr>
-                        <w:t xml:space="preserve">    raise Snap7Exception(</w:t>
-                      </w:r>
-                      <w:proofErr w:type="spellStart"/>
-                      <w:r>
-                        <w:rPr>
-                          <w:sz w:val="18"/>
-                          <w:szCs w:val="18"/>
-                        </w:rPr>
-                        <w:t>msg</w:t>
-                      </w:r>
-                      <w:proofErr w:type="spellEnd"/>
-                      <w:r>
-                        <w:rPr>
-                          <w:sz w:val="18"/>
-                          <w:szCs w:val="18"/>
-                        </w:rPr>
-                        <w:t>)</w:t>
+                        <w:t xml:space="preserve">    raise Snap7Exception(msg)</w:t>
                       </w:r>
                     </w:p>
                     <w:p>
@@ -8901,17 +7903,8 @@
                           <w:sz w:val="18"/>
                           <w:szCs w:val="18"/>
                         </w:rPr>
-                        <w:t xml:space="preserve">snap7.snap7exceptions.Snap7Exception: can't find snap7 library. If installed, try running </w:t>
-                      </w:r>
-                      <w:proofErr w:type="spellStart"/>
-                      <w:r>
-                        <w:rPr>
-                          <w:sz w:val="18"/>
-                          <w:szCs w:val="18"/>
-                        </w:rPr>
-                        <w:t>ldconfig</w:t>
-                      </w:r>
-                      <w:proofErr w:type="spellEnd"/>
+                        <w:t>snap7.snap7exceptions.Snap7Exception: can't find snap7 library. If installed, try running ldconfig</w:t>
+                      </w:r>
                       <w:r>
                         <w:rPr>
                           <w:sz w:val="18"/>
@@ -8952,15 +7945,7 @@
         <w:t>download</w:t>
       </w:r>
       <w:r>
-        <w:t xml:space="preserve"> the *.</w:t>
-      </w:r>
-      <w:proofErr w:type="spellStart"/>
-      <w:r>
-        <w:t>dll</w:t>
-      </w:r>
-      <w:proofErr w:type="spellEnd"/>
-      <w:r>
-        <w:t xml:space="preserve"> file from this link</w:t>
+        <w:t xml:space="preserve"> the *.dll file from this link</w:t>
       </w:r>
       <w:r>
         <w:t xml:space="preserve"> (based on your system 32bits or 64 bits</w:t>
@@ -8982,15 +7967,7 @@
     </w:p>
     <w:p>
       <w:r>
-        <w:t>Added the *</w:t>
-      </w:r>
-      <w:proofErr w:type="spellStart"/>
-      <w:r>
-        <w:t>dll</w:t>
-      </w:r>
-      <w:proofErr w:type="spellEnd"/>
-      <w:r>
-        <w:t xml:space="preserve"> </w:t>
+        <w:t xml:space="preserve">Added the *dll </w:t>
       </w:r>
       <w:r>
         <w:t xml:space="preserve">file </w:t>
@@ -9008,13 +7985,8 @@
         <w:t>Computer &gt; System Property &gt;Advanced system settings &gt; Environment Variables &gt; System variable</w:t>
       </w:r>
       <w:r>
-        <w:t xml:space="preserve">&gt; </w:t>
-      </w:r>
-      <w:proofErr w:type="gramStart"/>
-      <w:r>
-        <w:t>New</w:t>
-      </w:r>
-      <w:proofErr w:type="gramEnd"/>
+        <w:t>&gt; New</w:t>
+      </w:r>
     </w:p>
     <w:p>
       <w:r>
@@ -9107,17 +8079,8 @@
           <w:b/>
           <w:bCs/>
         </w:rPr>
-        <w:t xml:space="preserve">2. Connect the PLC and control it by Python </w:t>
-      </w:r>
-      <w:proofErr w:type="gramStart"/>
-      <w:r>
-        <w:rPr>
-          <w:b/>
-          <w:bCs/>
-        </w:rPr>
-        <w:t>program</w:t>
-      </w:r>
-      <w:proofErr w:type="gramEnd"/>
+        <w:t>2. Connect the PLC and control it by Python program</w:t>
+      </w:r>
     </w:p>
     <w:p>
       <w:pPr>
@@ -9143,92 +8106,26 @@
         <w:t xml:space="preserve"> </w:t>
       </w:r>
       <w:r>
-        <w:t xml:space="preserve">to connect the PLCs by TCP with port </w:t>
-      </w:r>
-      <w:proofErr w:type="spellStart"/>
-      <w:r>
-        <w:t>num</w:t>
-      </w:r>
-      <w:proofErr w:type="spellEnd"/>
-      <w:r>
-        <w:t xml:space="preserve"> 502. Call </w:t>
-      </w:r>
-      <w:proofErr w:type="spellStart"/>
-      <w:proofErr w:type="gramStart"/>
+        <w:t xml:space="preserve">to connect the PLCs by TCP with port num 502. Call </w:t>
+      </w:r>
       <w:r>
         <w:rPr>
           <w:b/>
           <w:bCs/>
           <w:shd w:val="pct15" w:color="auto" w:fill="FFFFFF"/>
         </w:rPr>
-        <w:t>getMem</w:t>
-      </w:r>
-      <w:proofErr w:type="spellEnd"/>
+        <w:t>getMem(self, mem, returnByte=False)</w:t>
+      </w:r>
+      <w:r>
+        <w:t xml:space="preserve"> function to read in the PLC coils output state string. Use the </w:t>
+      </w:r>
       <w:r>
         <w:rPr>
           <w:b/>
           <w:bCs/>
           <w:shd w:val="pct15" w:color="auto" w:fill="FFFFFF"/>
         </w:rPr>
-        <w:t>(</w:t>
-      </w:r>
-      <w:proofErr w:type="gramEnd"/>
-      <w:r>
-        <w:rPr>
-          <w:b/>
-          <w:bCs/>
-          <w:shd w:val="pct15" w:color="auto" w:fill="FFFFFF"/>
-        </w:rPr>
-        <w:t xml:space="preserve">self, mem, </w:t>
-      </w:r>
-      <w:proofErr w:type="spellStart"/>
-      <w:r>
-        <w:rPr>
-          <w:b/>
-          <w:bCs/>
-          <w:shd w:val="pct15" w:color="auto" w:fill="FFFFFF"/>
-        </w:rPr>
-        <w:t>returnByte</w:t>
-      </w:r>
-      <w:proofErr w:type="spellEnd"/>
-      <w:r>
-        <w:rPr>
-          <w:b/>
-          <w:bCs/>
-          <w:shd w:val="pct15" w:color="auto" w:fill="FFFFFF"/>
-        </w:rPr>
-        <w:t>=False)</w:t>
-      </w:r>
-      <w:r>
-        <w:t xml:space="preserve"> function to read in the PLC coils output state string. Use the </w:t>
-      </w:r>
-      <w:proofErr w:type="spellStart"/>
-      <w:proofErr w:type="gramStart"/>
-      <w:r>
-        <w:rPr>
-          <w:b/>
-          <w:bCs/>
-          <w:shd w:val="pct15" w:color="auto" w:fill="FFFFFF"/>
-        </w:rPr>
-        <w:t>writeMem</w:t>
-      </w:r>
-      <w:proofErr w:type="spellEnd"/>
-      <w:r>
-        <w:rPr>
-          <w:b/>
-          <w:bCs/>
-          <w:shd w:val="pct15" w:color="auto" w:fill="FFFFFF"/>
-        </w:rPr>
-        <w:t>(</w:t>
-      </w:r>
-      <w:proofErr w:type="gramEnd"/>
-      <w:r>
-        <w:rPr>
-          <w:b/>
-          <w:bCs/>
-          <w:shd w:val="pct15" w:color="auto" w:fill="FFFFFF"/>
-        </w:rPr>
-        <w:t>self, mem, value)</w:t>
+        <w:t>writeMem(self, mem, value)</w:t>
       </w:r>
       <w:r>
         <w:t xml:space="preserve"> function to setup the PLC coils state.</w:t>
@@ -9842,19 +8739,8 @@
                 <w:sz w:val="18"/>
                 <w:szCs w:val="18"/>
               </w:rPr>
-              <w:t>S1new_192_168_10_</w:t>
+              <w:t>S1new_192_168_10_72.smbp</w:t>
             </w:r>
-            <w:proofErr w:type="gramStart"/>
-            <w:r>
-              <w:rPr>
-                <w:rFonts w:eastAsia="Times New Roman" w:cstheme="minorHAnsi"/>
-                <w:color w:val="333333"/>
-                <w:sz w:val="18"/>
-                <w:szCs w:val="18"/>
-              </w:rPr>
-              <w:t>72.smbp</w:t>
-            </w:r>
-            <w:proofErr w:type="gramEnd"/>
           </w:p>
         </w:tc>
         <w:tc>
@@ -9886,23 +8772,13 @@
                 <w:szCs w:val="18"/>
               </w:rPr>
             </w:pPr>
-            <w:proofErr w:type="spellStart"/>
             <w:r>
               <w:rPr>
                 <w:rFonts w:cstheme="minorHAnsi"/>
                 <w:sz w:val="18"/>
                 <w:szCs w:val="18"/>
               </w:rPr>
-              <w:t>SoMachine</w:t>
-            </w:r>
-            <w:proofErr w:type="spellEnd"/>
-            <w:r>
-              <w:rPr>
-                <w:rFonts w:cstheme="minorHAnsi"/>
-                <w:sz w:val="18"/>
-                <w:szCs w:val="18"/>
-              </w:rPr>
-              <w:t xml:space="preserve"> Basic</w:t>
+              <w:t>SoMachine Basic</w:t>
             </w:r>
           </w:p>
         </w:tc>
@@ -9984,19 +8860,8 @@
                 <w:sz w:val="18"/>
                 <w:szCs w:val="18"/>
               </w:rPr>
-              <w:t>S3new_192_168_10_</w:t>
+              <w:t>S3new_192_168_10_71.smbp</w:t>
             </w:r>
-            <w:proofErr w:type="gramStart"/>
-            <w:r>
-              <w:rPr>
-                <w:rFonts w:eastAsia="Times New Roman" w:cstheme="minorHAnsi"/>
-                <w:color w:val="333333"/>
-                <w:sz w:val="18"/>
-                <w:szCs w:val="18"/>
-              </w:rPr>
-              <w:t>71.smbp</w:t>
-            </w:r>
-            <w:proofErr w:type="gramEnd"/>
           </w:p>
         </w:tc>
         <w:tc>
@@ -10028,23 +8893,13 @@
                 <w:szCs w:val="18"/>
               </w:rPr>
             </w:pPr>
-            <w:proofErr w:type="spellStart"/>
             <w:r>
               <w:rPr>
                 <w:rFonts w:cstheme="minorHAnsi"/>
                 <w:sz w:val="18"/>
                 <w:szCs w:val="18"/>
               </w:rPr>
-              <w:t>SoMachine</w:t>
-            </w:r>
-            <w:proofErr w:type="spellEnd"/>
-            <w:r>
-              <w:rPr>
-                <w:rFonts w:cstheme="minorHAnsi"/>
-                <w:sz w:val="18"/>
-                <w:szCs w:val="18"/>
-              </w:rPr>
-              <w:t xml:space="preserve"> Basic</w:t>
+              <w:t>SoMachine Basic</w:t>
             </w:r>
           </w:p>
         </w:tc>
